--- a/sablona-zaverecne-prace-IT.docx
+++ b/sablona-zaverecne-prace-IT.docx
@@ -45,31 +45,54 @@
               <w:rPr>
                 <w:noProof/>
               </w:rPr>
-              <w:pict w14:anchorId="0EF82DD2">
-                <v:shapetype id="_x0000_t75" coordsize="21600,21600" o:spt="75" o:preferrelative="t" path="m@4@5l@4@11@9@11@9@5xe" filled="f" stroked="f">
-                  <v:stroke joinstyle="miter"/>
-                  <v:formulas>
-                    <v:f eqn="if lineDrawn pixelLineWidth 0"/>
-                    <v:f eqn="sum @0 1 0"/>
-                    <v:f eqn="sum 0 0 @1"/>
-                    <v:f eqn="prod @2 1 2"/>
-                    <v:f eqn="prod @3 21600 pixelWidth"/>
-                    <v:f eqn="prod @3 21600 pixelHeight"/>
-                    <v:f eqn="sum @0 0 1"/>
-                    <v:f eqn="prod @6 1 2"/>
-                    <v:f eqn="prod @7 21600 pixelWidth"/>
-                    <v:f eqn="sum @8 21600 0"/>
-                    <v:f eqn="prod @7 21600 pixelHeight"/>
-                    <v:f eqn="sum @10 21600 0"/>
-                  </v:formulas>
-                  <v:path o:extrusionok="f" gradientshapeok="t" o:connecttype="rect"/>
-                  <o:lock v:ext="edit" aspectratio="t"/>
-                </v:shapetype>
-                <v:shape id="Obrázek 835562553" o:spid="_x0000_i1025" type="#_x0000_t75" style="width:259.95pt;height:100.5pt;visibility:visible;mso-wrap-style:square">
-                  <v:imagedata r:id="rId11" o:title=""/>
-                  <o:lock v:ext="edit" aspectratio="f"/>
-                </v:shape>
-              </w:pict>
+              <w:drawing>
+                <wp:inline distT="0" distB="0" distL="0" distR="0" wp14:anchorId="0EF82DD2" wp14:editId="6F6F02E1">
+                  <wp:extent cx="3298825" cy="1278890"/>
+                  <wp:effectExtent l="0" t="0" r="0" b="0"/>
+                  <wp:docPr id="1" name="Obrázek 835562553"/>
+                  <wp:cNvGraphicFramePr>
+                    <a:graphicFrameLocks xmlns:a="http://schemas.openxmlformats.org/drawingml/2006/main"/>
+                  </wp:cNvGraphicFramePr>
+                  <a:graphic xmlns:a="http://schemas.openxmlformats.org/drawingml/2006/main">
+                    <a:graphicData uri="http://schemas.openxmlformats.org/drawingml/2006/picture">
+                      <pic:pic xmlns:pic="http://schemas.openxmlformats.org/drawingml/2006/picture">
+                        <pic:nvPicPr>
+                          <pic:cNvPr id="0" name="Obrázek 835562553"/>
+                          <pic:cNvPicPr>
+                            <a:picLocks noChangeArrowheads="1"/>
+                          </pic:cNvPicPr>
+                        </pic:nvPicPr>
+                        <pic:blipFill>
+                          <a:blip r:embed="rId11">
+                            <a:extLst>
+                              <a:ext uri="{28A0092B-C50C-407E-A947-70E740481C1C}">
+                                <a14:useLocalDpi xmlns:a14="http://schemas.microsoft.com/office/drawing/2010/main" val="0"/>
+                              </a:ext>
+                            </a:extLst>
+                          </a:blip>
+                          <a:srcRect/>
+                          <a:stretch>
+                            <a:fillRect/>
+                          </a:stretch>
+                        </pic:blipFill>
+                        <pic:spPr bwMode="auto">
+                          <a:xfrm>
+                            <a:off x="0" y="0"/>
+                            <a:ext cx="3298825" cy="1278890"/>
+                          </a:xfrm>
+                          <a:prstGeom prst="rect">
+                            <a:avLst/>
+                          </a:prstGeom>
+                          <a:noFill/>
+                          <a:ln>
+                            <a:noFill/>
+                          </a:ln>
+                        </pic:spPr>
+                      </pic:pic>
+                    </a:graphicData>
+                  </a:graphic>
+                </wp:inline>
+              </w:drawing>
             </w:r>
           </w:p>
         </w:tc>
@@ -177,6 +200,16 @@
               </w:rPr>
               <w:t>Robotická ruka</w:t>
             </w:r>
+            <w:r>
+              <w:rPr>
+                <w:rFonts w:ascii="Arial Narrow" w:hAnsi="Arial Narrow" w:cs="Arial Narrow"/>
+                <w:b/>
+                <w:bCs/>
+                <w:sz w:val="44"/>
+                <w:szCs w:val="44"/>
+              </w:rPr>
+              <w:t xml:space="preserve"> s využitím EMG</w:t>
+            </w:r>
           </w:p>
         </w:tc>
       </w:tr>
@@ -232,14 +265,58 @@
             <w:r>
               <w:rPr>
                 <w:rFonts w:ascii="Arial Narrow" w:hAnsi="Arial Narrow" w:cs="Arial Narrow"/>
+                <w:noProof/>
                 <w:sz w:val="40"/>
                 <w:szCs w:val="40"/>
               </w:rPr>
-              <w:pict w14:anchorId="5371A234">
-                <v:shape id="_x0000_i1026" type="#_x0000_t75" style="width:482.05pt;height:159.9pt">
-                  <v:imagedata r:id="rId12" o:title=""/>
-                </v:shape>
-              </w:pict>
+              <w:drawing>
+                <wp:inline distT="0" distB="0" distL="0" distR="0" wp14:anchorId="5371A234" wp14:editId="69B9F5B2">
+                  <wp:extent cx="6120130" cy="2030730"/>
+                  <wp:effectExtent l="0" t="0" r="0" b="0"/>
+                  <wp:docPr id="2" name="obrázek 2"/>
+                  <wp:cNvGraphicFramePr>
+                    <a:graphicFrameLocks xmlns:a="http://schemas.openxmlformats.org/drawingml/2006/main" noChangeAspect="1"/>
+                  </wp:cNvGraphicFramePr>
+                  <a:graphic xmlns:a="http://schemas.openxmlformats.org/drawingml/2006/main">
+                    <a:graphicData uri="http://schemas.openxmlformats.org/drawingml/2006/picture">
+                      <pic:pic xmlns:pic="http://schemas.openxmlformats.org/drawingml/2006/picture">
+                        <pic:nvPicPr>
+                          <pic:cNvPr id="0" name="Picture 2"/>
+                          <pic:cNvPicPr>
+                            <a:picLocks noChangeAspect="1" noChangeArrowheads="1"/>
+                          </pic:cNvPicPr>
+                        </pic:nvPicPr>
+                        <pic:blipFill>
+                          <a:blip r:embed="rId12">
+                            <a:extLst>
+                              <a:ext uri="{28A0092B-C50C-407E-A947-70E740481C1C}">
+                                <a14:useLocalDpi xmlns:a14="http://schemas.microsoft.com/office/drawing/2010/main" val="0"/>
+                              </a:ext>
+                            </a:extLst>
+                          </a:blip>
+                          <a:srcRect/>
+                          <a:stretch>
+                            <a:fillRect/>
+                          </a:stretch>
+                        </pic:blipFill>
+                        <pic:spPr bwMode="auto">
+                          <a:xfrm>
+                            <a:off x="0" y="0"/>
+                            <a:ext cx="6120130" cy="2030730"/>
+                          </a:xfrm>
+                          <a:prstGeom prst="rect">
+                            <a:avLst/>
+                          </a:prstGeom>
+                          <a:noFill/>
+                          <a:ln>
+                            <a:noFill/>
+                          </a:ln>
+                        </pic:spPr>
+                      </pic:pic>
+                    </a:graphicData>
+                  </a:graphic>
+                </wp:inline>
+              </w:drawing>
             </w:r>
           </w:p>
         </w:tc>
@@ -535,7 +612,6 @@
         <w:rPr>
           <w:rStyle w:val="Pokec"/>
           <w:i/>
-          <w:emboss w:val="0"/>
           <w:color w:val="auto"/>
         </w:rPr>
       </w:pPr>
@@ -549,7 +625,6 @@
         <w:rPr>
           <w:rStyle w:val="Pokec"/>
           <w:i/>
-          <w:emboss w:val="0"/>
           <w:color w:val="auto"/>
         </w:rPr>
         <w:t>oděkování</w:t>
@@ -558,7 +633,6 @@
         <w:rPr>
           <w:rStyle w:val="Pokec"/>
           <w:i/>
-          <w:emboss w:val="0"/>
           <w:color w:val="auto"/>
         </w:rPr>
         <w:t xml:space="preserve"> </w:t>
@@ -567,7 +641,6 @@
         <w:rPr>
           <w:rStyle w:val="Pokec"/>
           <w:i/>
-          <w:emboss w:val="0"/>
           <w:color w:val="auto"/>
         </w:rPr>
         <w:t>doc. Ing. Petru Čermákovi, Ph.D. za odborné konzultace a rady v průběhu dělaní projektu.</w:t>
@@ -579,14 +652,12 @@
         <w:jc w:val="left"/>
         <w:rPr>
           <w:rStyle w:val="Pokec"/>
-          <w:emboss w:val="0"/>
           <w:color w:val="auto"/>
         </w:rPr>
       </w:pPr>
       <w:r>
         <w:rPr>
           <w:rStyle w:val="Pokec"/>
-          <w:emboss w:val="0"/>
           <w:color w:val="auto"/>
         </w:rPr>
         <w:t xml:space="preserve">Prohlašuji, že jsem závěrečnou práci vypracoval samostatně a uvedl veškeré použité </w:t>
@@ -594,7 +665,6 @@
       <w:r>
         <w:rPr>
           <w:rStyle w:val="Pokec"/>
-          <w:emboss w:val="0"/>
           <w:color w:val="auto"/>
         </w:rPr>
         <w:br/>
@@ -602,7 +672,6 @@
       <w:r>
         <w:rPr>
           <w:rStyle w:val="Pokec"/>
-          <w:emboss w:val="0"/>
           <w:color w:val="auto"/>
         </w:rPr>
         <w:t>informační zdroje</w:t>
@@ -610,7 +679,6 @@
       <w:r>
         <w:rPr>
           <w:rStyle w:val="Pokec"/>
-          <w:emboss w:val="0"/>
           <w:color w:val="auto"/>
         </w:rPr>
         <w:t>.</w:t>
@@ -621,14 +689,12 @@
         <w:jc w:val="left"/>
         <w:rPr>
           <w:rStyle w:val="Pokec"/>
-          <w:emboss w:val="0"/>
           <w:color w:val="auto"/>
         </w:rPr>
       </w:pPr>
       <w:r>
         <w:rPr>
           <w:rStyle w:val="Pokec"/>
-          <w:emboss w:val="0"/>
           <w:color w:val="auto"/>
         </w:rPr>
         <w:t xml:space="preserve">Souhlasím, aby tato </w:t>
@@ -636,7 +702,6 @@
       <w:r>
         <w:rPr>
           <w:rStyle w:val="Pokec"/>
-          <w:emboss w:val="0"/>
           <w:color w:val="auto"/>
         </w:rPr>
         <w:t>studijní</w:t>
@@ -644,7 +709,6 @@
       <w:r>
         <w:rPr>
           <w:rStyle w:val="Pokec"/>
-          <w:emboss w:val="0"/>
           <w:color w:val="auto"/>
         </w:rPr>
         <w:t xml:space="preserve"> práce byla použita k</w:t>
@@ -652,7 +716,6 @@
       <w:r>
         <w:rPr>
           <w:rStyle w:val="Pokec"/>
-          <w:emboss w:val="0"/>
           <w:color w:val="auto"/>
         </w:rPr>
         <w:t xml:space="preserve"> </w:t>
@@ -660,7 +723,6 @@
       <w:r>
         <w:rPr>
           <w:rStyle w:val="Pokec"/>
-          <w:emboss w:val="0"/>
           <w:color w:val="auto"/>
         </w:rPr>
         <w:t>výukovým účelům</w:t>
@@ -668,7 +730,6 @@
       <w:r>
         <w:rPr>
           <w:rStyle w:val="Pokec"/>
-          <w:emboss w:val="0"/>
           <w:color w:val="auto"/>
         </w:rPr>
         <w:t xml:space="preserve"> na Střední průmyslové </w:t>
@@ -676,7 +737,6 @@
       <w:r>
         <w:rPr>
           <w:rStyle w:val="Pokec"/>
-          <w:emboss w:val="0"/>
           <w:color w:val="auto"/>
         </w:rPr>
         <w:br/>
@@ -692,14 +752,12 @@
         <w:jc w:val="left"/>
         <w:rPr>
           <w:rStyle w:val="Pokec"/>
-          <w:emboss w:val="0"/>
           <w:color w:val="auto"/>
         </w:rPr>
       </w:pPr>
       <w:r>
         <w:rPr>
           <w:rStyle w:val="Pokec"/>
-          <w:emboss w:val="0"/>
           <w:color w:val="auto"/>
         </w:rPr>
         <w:t xml:space="preserve">V Opavě </w:t>
@@ -707,7 +765,6 @@
       <w:r>
         <w:rPr>
           <w:rStyle w:val="Pokec"/>
-          <w:emboss w:val="0"/>
           <w:color w:val="auto"/>
         </w:rPr>
         <w:tab/>
@@ -716,7 +773,6 @@
       <w:r>
         <w:rPr>
           <w:rStyle w:val="Pokec"/>
-          <w:emboss w:val="0"/>
           <w:color w:val="auto"/>
         </w:rPr>
         <w:t>6</w:t>
@@ -736,7 +792,6 @@
         <w:rPr>
           <w:rStyle w:val="Pokec"/>
           <w:i/>
-          <w:emboss w:val="0"/>
           <w:color w:val="auto"/>
         </w:rPr>
         <w:t xml:space="preserve">podpis </w:t>
@@ -745,7 +800,6 @@
         <w:rPr>
           <w:rStyle w:val="Pokec"/>
           <w:i/>
-          <w:emboss w:val="0"/>
           <w:color w:val="auto"/>
         </w:rPr>
         <w:t>autora práce</w:t>
@@ -935,7 +989,6 @@
         <w:rPr>
           <w:rStyle w:val="Pokec"/>
           <w:rFonts w:ascii="Calibri" w:hAnsi="Calibri" w:cs="Calibri"/>
-          <w:emboss w:val="0"/>
           <w:color w:val="auto"/>
         </w:rPr>
       </w:pPr>
@@ -956,7 +1009,6 @@
         </w:tabs>
         <w:rPr>
           <w:rStyle w:val="Pokec"/>
-          <w:emboss w:val="0"/>
           <w:color w:val="auto"/>
         </w:rPr>
       </w:pPr>
@@ -1121,11 +1173,7 @@
       <w:pPr>
         <w:pStyle w:val="Obsah2"/>
         <w:rPr>
-          <w:rFonts w:ascii="Calibri" w:hAnsi="Calibri"/>
           <w:b w:val="0"/>
-          <w:caps w:val="0"/>
-          <w:sz w:val="22"/>
-          <w:szCs w:val="22"/>
         </w:rPr>
       </w:pPr>
       <w:hyperlink w:anchor="_Toc370246086" w:history="1">
@@ -1916,11 +1964,57 @@
     </w:p>
     <w:p>
       <w:r>
-        <w:pict w14:anchorId="15DF78B9">
-          <v:shape id="_x0000_i1036" type="#_x0000_t75" style="width:438.55pt;height:219.25pt">
-            <v:imagedata r:id="rId15" o:title=""/>
-          </v:shape>
-        </w:pict>
+        <w:rPr>
+          <w:noProof/>
+        </w:rPr>
+        <w:drawing>
+          <wp:inline distT="0" distB="0" distL="0" distR="0" wp14:anchorId="15DF78B9" wp14:editId="3B5526BE">
+            <wp:extent cx="5570855" cy="2788285"/>
+            <wp:effectExtent l="0" t="0" r="0" b="0"/>
+            <wp:docPr id="3" name="obrázek 3"/>
+            <wp:cNvGraphicFramePr>
+              <a:graphicFrameLocks xmlns:a="http://schemas.openxmlformats.org/drawingml/2006/main" noChangeAspect="1"/>
+            </wp:cNvGraphicFramePr>
+            <a:graphic xmlns:a="http://schemas.openxmlformats.org/drawingml/2006/main">
+              <a:graphicData uri="http://schemas.openxmlformats.org/drawingml/2006/picture">
+                <pic:pic xmlns:pic="http://schemas.openxmlformats.org/drawingml/2006/picture">
+                  <pic:nvPicPr>
+                    <pic:cNvPr id="0" name="Picture 3"/>
+                    <pic:cNvPicPr>
+                      <a:picLocks noChangeAspect="1" noChangeArrowheads="1"/>
+                    </pic:cNvPicPr>
+                  </pic:nvPicPr>
+                  <pic:blipFill>
+                    <a:blip r:embed="rId15">
+                      <a:extLst>
+                        <a:ext uri="{28A0092B-C50C-407E-A947-70E740481C1C}">
+                          <a14:useLocalDpi xmlns:a14="http://schemas.microsoft.com/office/drawing/2010/main" val="0"/>
+                        </a:ext>
+                      </a:extLst>
+                    </a:blip>
+                    <a:srcRect/>
+                    <a:stretch>
+                      <a:fillRect/>
+                    </a:stretch>
+                  </pic:blipFill>
+                  <pic:spPr bwMode="auto">
+                    <a:xfrm>
+                      <a:off x="0" y="0"/>
+                      <a:ext cx="5570855" cy="2788285"/>
+                    </a:xfrm>
+                    <a:prstGeom prst="rect">
+                      <a:avLst/>
+                    </a:prstGeom>
+                    <a:noFill/>
+                    <a:ln>
+                      <a:noFill/>
+                    </a:ln>
+                  </pic:spPr>
+                </pic:pic>
+              </a:graphicData>
+            </a:graphic>
+          </wp:inline>
+        </w:drawing>
       </w:r>
     </w:p>
     <w:p/>
@@ -2098,19 +2192,7 @@
         <w:t xml:space="preserve">Protéza – </w:t>
       </w:r>
       <w:r>
-        <w:t xml:space="preserve">nahrazuje chybějící končetinu. Na distálním konci protézy je </w:t>
-      </w:r>
-      <w:r>
-        <w:t>koncové</w:t>
-      </w:r>
-      <w:r>
-        <w:t xml:space="preserve"> zařízení, kterém může </w:t>
-      </w:r>
-      <w:r>
-        <w:t>být</w:t>
-      </w:r>
-      <w:r>
-        <w:t xml:space="preserve"> třeba mechanická ruka nebo hák. </w:t>
+        <w:t xml:space="preserve">nahrazuje chybějící končetinu. Na distálním konci protézy je koncové zařízení, kterém může být třeba mechanická ruka nebo hák. </w:t>
       </w:r>
     </w:p>
     <w:p>
@@ -2186,11 +2268,57 @@
     </w:p>
     <w:p>
       <w:r>
-        <w:pict w14:anchorId="2FF05192">
-          <v:shape id="_x0000_i1041" type="#_x0000_t75" style="width:439pt;height:261.35pt">
-            <v:imagedata r:id="rId16" o:title=""/>
-          </v:shape>
-        </w:pict>
+        <w:rPr>
+          <w:noProof/>
+        </w:rPr>
+        <w:drawing>
+          <wp:inline distT="0" distB="0" distL="0" distR="0" wp14:anchorId="2FF05192" wp14:editId="2E74E4E2">
+            <wp:extent cx="5575935" cy="3321050"/>
+            <wp:effectExtent l="0" t="0" r="0" b="0"/>
+            <wp:docPr id="4" name="obrázek 4"/>
+            <wp:cNvGraphicFramePr>
+              <a:graphicFrameLocks xmlns:a="http://schemas.openxmlformats.org/drawingml/2006/main" noChangeAspect="1"/>
+            </wp:cNvGraphicFramePr>
+            <a:graphic xmlns:a="http://schemas.openxmlformats.org/drawingml/2006/main">
+              <a:graphicData uri="http://schemas.openxmlformats.org/drawingml/2006/picture">
+                <pic:pic xmlns:pic="http://schemas.openxmlformats.org/drawingml/2006/picture">
+                  <pic:nvPicPr>
+                    <pic:cNvPr id="0" name="Picture 4"/>
+                    <pic:cNvPicPr>
+                      <a:picLocks noChangeAspect="1" noChangeArrowheads="1"/>
+                    </pic:cNvPicPr>
+                  </pic:nvPicPr>
+                  <pic:blipFill>
+                    <a:blip r:embed="rId16">
+                      <a:extLst>
+                        <a:ext uri="{28A0092B-C50C-407E-A947-70E740481C1C}">
+                          <a14:useLocalDpi xmlns:a14="http://schemas.microsoft.com/office/drawing/2010/main" val="0"/>
+                        </a:ext>
+                      </a:extLst>
+                    </a:blip>
+                    <a:srcRect/>
+                    <a:stretch>
+                      <a:fillRect/>
+                    </a:stretch>
+                  </pic:blipFill>
+                  <pic:spPr bwMode="auto">
+                    <a:xfrm>
+                      <a:off x="0" y="0"/>
+                      <a:ext cx="5575935" cy="3321050"/>
+                    </a:xfrm>
+                    <a:prstGeom prst="rect">
+                      <a:avLst/>
+                    </a:prstGeom>
+                    <a:noFill/>
+                    <a:ln>
+                      <a:noFill/>
+                    </a:ln>
+                  </pic:spPr>
+                </pic:pic>
+              </a:graphicData>
+            </a:graphic>
+          </wp:inline>
+        </w:drawing>
       </w:r>
       <w:bookmarkStart w:id="29" w:name="_Hlk90467026"/>
     </w:p>
@@ -2265,11 +2393,57 @@
         <w:keepNext/>
       </w:pPr>
       <w:r>
-        <w:pict w14:anchorId="5224DB81">
-          <v:shape id="_x0000_i1076" type="#_x0000_t75" style="width:439pt;height:227.7pt">
-            <v:imagedata r:id="rId17" o:title="Passive-function-prosthetic-hand-16"/>
-          </v:shape>
-        </w:pict>
+        <w:rPr>
+          <w:noProof/>
+        </w:rPr>
+        <w:drawing>
+          <wp:inline distT="0" distB="0" distL="0" distR="0" wp14:anchorId="5224DB81" wp14:editId="419C8164">
+            <wp:extent cx="5575935" cy="2889250"/>
+            <wp:effectExtent l="0" t="0" r="0" b="0"/>
+            <wp:docPr id="5" name="obrázek 5"/>
+            <wp:cNvGraphicFramePr>
+              <a:graphicFrameLocks xmlns:a="http://schemas.openxmlformats.org/drawingml/2006/main" noChangeAspect="1"/>
+            </wp:cNvGraphicFramePr>
+            <a:graphic xmlns:a="http://schemas.openxmlformats.org/drawingml/2006/main">
+              <a:graphicData uri="http://schemas.openxmlformats.org/drawingml/2006/picture">
+                <pic:pic xmlns:pic="http://schemas.openxmlformats.org/drawingml/2006/picture">
+                  <pic:nvPicPr>
+                    <pic:cNvPr id="0" name="Picture 5"/>
+                    <pic:cNvPicPr>
+                      <a:picLocks noChangeAspect="1" noChangeArrowheads="1"/>
+                    </pic:cNvPicPr>
+                  </pic:nvPicPr>
+                  <pic:blipFill>
+                    <a:blip r:embed="rId17">
+                      <a:extLst>
+                        <a:ext uri="{28A0092B-C50C-407E-A947-70E740481C1C}">
+                          <a14:useLocalDpi xmlns:a14="http://schemas.microsoft.com/office/drawing/2010/main" val="0"/>
+                        </a:ext>
+                      </a:extLst>
+                    </a:blip>
+                    <a:srcRect/>
+                    <a:stretch>
+                      <a:fillRect/>
+                    </a:stretch>
+                  </pic:blipFill>
+                  <pic:spPr bwMode="auto">
+                    <a:xfrm>
+                      <a:off x="0" y="0"/>
+                      <a:ext cx="5575935" cy="2889250"/>
+                    </a:xfrm>
+                    <a:prstGeom prst="rect">
+                      <a:avLst/>
+                    </a:prstGeom>
+                    <a:noFill/>
+                    <a:ln>
+                      <a:noFill/>
+                    </a:ln>
+                  </pic:spPr>
+                </pic:pic>
+              </a:graphicData>
+            </a:graphic>
+          </wp:inline>
+        </w:drawing>
       </w:r>
     </w:p>
     <w:p>
@@ -2307,11 +2481,11 @@
         <w:t xml:space="preserve">, jsou akční </w:t>
       </w:r>
       <w:r>
-        <w:t xml:space="preserve">potenciály svalu monitorovány a použity pro pohyb protézy. Aktivní protézy mohou mít </w:t>
+        <w:t xml:space="preserve">potenciály svalu monitorovány a použity pro pohyb protézy. Aktivní protézy mohou mít mnoho </w:t>
       </w:r>
       <w:r>
         <w:lastRenderedPageBreak/>
-        <w:t xml:space="preserve">mnoho podob, jako například ruce, pohyblivé háky nebo speciální tvary pro konkrétní pacienty. Tento druh protéz je obvykle těžší než pasivní, jelikož jsou pro ně určeny </w:t>
+        <w:t xml:space="preserve">podob, jako například ruce, pohyblivé háky nebo speciální tvary pro konkrétní pacienty. Tento druh protéz je obvykle těžší než pasivní, jelikož jsou pro ně určeny </w:t>
       </w:r>
       <w:r>
         <w:t xml:space="preserve">větší zátěže. Díky tomu jsou často vyrobeny z těžších, ale odolnějších materiálů, jako je kov nebo tvrzený plast. Úkolem </w:t>
@@ -2413,11 +2587,11 @@
         <w:t xml:space="preserve"> ve for</w:t>
       </w:r>
       <w:r>
-        <w:t xml:space="preserve">mě akumulátoru. Tato zařízení lze ovládat více vstupy, jako jsou elektromyografické (EMG) signály, zpětná vazba motorů a také vyhrazené spínače. Takové fyzické spínače jsou zvláště užitečné, když byla provedena vážná </w:t>
+        <w:t xml:space="preserve">mě akumulátoru. Tato zařízení lze ovládat více vstupy, jako jsou elektromyografické (EMG) signály, zpětná vazba motorů a také vyhrazené spínače. Takové fyzické spínače jsou zvláště užitečné, když byla provedena vážná amputace. </w:t>
       </w:r>
       <w:r>
         <w:lastRenderedPageBreak/>
-        <w:t xml:space="preserve">amputace. Je to proto, že v takových </w:t>
+        <w:t xml:space="preserve">Je to proto, že v takových </w:t>
       </w:r>
       <w:r>
         <w:t xml:space="preserve">případech obvykle existuje mnoho různých motorů a jsou zapotřebí různé spoje a je třeba je ovládat </w:t>
@@ -2532,7 +2706,7 @@
       </w:r>
       <w:proofErr w:type="spellEnd"/>
       <w:r>
-        <w:t xml:space="preserve"> protézy je, že umožňuje větší uchopovací síly dosažené ve srovnání s </w:t>
+        <w:t xml:space="preserve"> protézy je, že umožňuje větší uchopovací síly ve srovnání s </w:t>
       </w:r>
       <w:r>
         <w:t xml:space="preserve">protézami </w:t>
@@ -2688,274 +2862,2568 @@
         <w:t>.</w:t>
       </w:r>
     </w:p>
+    <w:p/>
+    <w:p/>
+    <w:p/>
+    <w:p/>
+    <w:p/>
+    <w:p/>
+    <w:p/>
+    <w:p/>
+    <w:p/>
+    <w:p/>
+    <w:p/>
+    <w:p/>
+    <w:p/>
+    <w:p/>
+    <w:p/>
+    <w:p/>
+    <w:p/>
+    <w:p/>
+    <w:p/>
+    <w:p/>
+    <w:p>
+      <w:pPr>
+        <w:tabs>
+          <w:tab w:val="left" w:pos="3481"/>
+        </w:tabs>
+      </w:pPr>
+      <w:r>
+        <w:tab/>
+      </w:r>
+    </w:p>
     <w:p>
       <w:pPr>
         <w:pStyle w:val="Nadpis1"/>
       </w:pPr>
+      <w:r>
+        <w:lastRenderedPageBreak/>
+        <w:t xml:space="preserve">Elektromyografie </w:t>
+      </w:r>
+    </w:p>
+    <w:p>
+      <w:r>
+        <w:t>V následující kapitole si vysvětlíme, jaké jsou svalové signály a jak můžou být nahrávaný.</w:t>
+      </w:r>
+    </w:p>
+    <w:p/>
+    <w:p>
+      <w:pPr>
+        <w:pStyle w:val="Nadpis2"/>
+      </w:pPr>
+      <w:r>
+        <w:t xml:space="preserve">Svaly horní končetiny </w:t>
+      </w:r>
+    </w:p>
+    <w:p>
+      <w:r>
+        <w:t xml:space="preserve">Kosterní svaly jsou součástí svalstva odpovědné za aktivní pohyby </w:t>
+      </w:r>
+      <w:r>
+        <w:t>těla,</w:t>
+      </w:r>
+      <w:r>
+        <w:t xml:space="preserve"> a tedy součástí jednoho ze tří hlavních typů svalů. Stejně jako srd</w:t>
+      </w:r>
+      <w:r>
+        <w:t xml:space="preserve">eční svaly patří kosterní svaly do skupiny příčně pruhovaných svalů a označují se také jako dobrovolné svaly. Až na pár </w:t>
+      </w:r>
+      <w:r>
+        <w:t>výjimek</w:t>
+      </w:r>
+      <w:r>
+        <w:t>, jsou tyto svaly napojeny</w:t>
+      </w:r>
+      <w:r>
+        <w:t xml:space="preserve"> na kost šlachami. Často existují v párech, přičemž první</w:t>
+      </w:r>
+      <w:r>
+        <w:t xml:space="preserve"> </w:t>
+      </w:r>
+      <w:r>
+        <w:t xml:space="preserve">sval primárním hybatelem a druhy je jeho </w:t>
+      </w:r>
+      <w:r>
+        <w:t>antagonistou</w:t>
+      </w:r>
+      <w:r>
+        <w:t>. Například, biceps a triceps jsou taková dvojice antagonistů. Když se jeden z </w:t>
+      </w:r>
+      <w:r>
+        <w:t>nich</w:t>
+      </w:r>
+      <w:r>
+        <w:t xml:space="preserve"> stáhne, druhý se uvolní a umožní pohyb a naopak. Kosterní svaly mají složitou strukturu</w:t>
+      </w:r>
+      <w:r>
+        <w:t>. Skládají se z fasciklů, které jsou svazky prodloužených svalových vláken. Samotná svalová vlákna se skládají ze svazků myofibril. Samotné myofibrily se skládají z myozinových a aktinových vláken. Tyto dvě vlákna jsou naskládaná v pravidelně se opakujících</w:t>
+      </w:r>
+      <w:r>
+        <w:t xml:space="preserve"> </w:t>
+      </w:r>
+      <w:r>
+        <w:t>sestavách a</w:t>
+      </w:r>
+      <w:r>
+        <w:t xml:space="preserve"> jsou zodpovědné za samotnou kontrakci svalů klouzáním proti navzájem. Tyto myozinové a akční pole se nazývají </w:t>
+      </w:r>
+      <w:proofErr w:type="spellStart"/>
+      <w:r>
+        <w:t>sarkomery</w:t>
+      </w:r>
+      <w:proofErr w:type="spellEnd"/>
+      <w:r>
+        <w:t xml:space="preserve">. Prostřednictvím této posuvné akce, se svaly mohou zkracovat. Motorické neurony, které řídí kontrakci, jsou spojeny ve snopci svalových vláken a společně se nazývají motorická jednotka. </w:t>
+      </w:r>
+    </w:p>
+    <w:p>
+      <w:r>
+        <w:t>Nejdůležitější svaly jsou:</w:t>
+      </w:r>
+    </w:p>
+    <w:p>
+      <w:pPr>
+        <w:numPr>
+          <w:ilvl w:val="0"/>
+          <w:numId w:val="46"/>
+        </w:numPr>
+      </w:pPr>
+      <w:r>
+        <w:t xml:space="preserve">Musculus </w:t>
+      </w:r>
+      <w:proofErr w:type="spellStart"/>
+      <w:r>
+        <w:t>pectoralis</w:t>
+      </w:r>
+      <w:proofErr w:type="spellEnd"/>
+      <w:r>
+        <w:t xml:space="preserve"> major (velký sval prsní)</w:t>
+      </w:r>
+    </w:p>
+    <w:p>
+      <w:pPr>
+        <w:numPr>
+          <w:ilvl w:val="0"/>
+          <w:numId w:val="46"/>
+        </w:numPr>
+      </w:pPr>
+      <w:r>
+        <w:t xml:space="preserve">Musculus </w:t>
+      </w:r>
+      <w:proofErr w:type="spellStart"/>
+      <w:r>
+        <w:t>deltoideus</w:t>
+      </w:r>
+      <w:proofErr w:type="spellEnd"/>
+      <w:r>
+        <w:t xml:space="preserve"> (deltový sval)</w:t>
+      </w:r>
+    </w:p>
+    <w:p>
+      <w:pPr>
+        <w:numPr>
+          <w:ilvl w:val="0"/>
+          <w:numId w:val="46"/>
+        </w:numPr>
+      </w:pPr>
+      <w:r>
+        <w:t xml:space="preserve">Musculus </w:t>
+      </w:r>
+      <w:proofErr w:type="spellStart"/>
+      <w:r>
+        <w:t>bizeps</w:t>
+      </w:r>
+      <w:proofErr w:type="spellEnd"/>
+      <w:r>
+        <w:t xml:space="preserve"> </w:t>
+      </w:r>
+      <w:proofErr w:type="spellStart"/>
+      <w:r>
+        <w:t>brachii</w:t>
+      </w:r>
+      <w:proofErr w:type="spellEnd"/>
+      <w:r>
+        <w:t xml:space="preserve"> (dvojhlavý sval pažní)</w:t>
+      </w:r>
+    </w:p>
+    <w:p>
+      <w:pPr>
+        <w:numPr>
+          <w:ilvl w:val="0"/>
+          <w:numId w:val="46"/>
+        </w:numPr>
+      </w:pPr>
+      <w:r>
+        <w:t xml:space="preserve">Musculus </w:t>
+      </w:r>
+      <w:proofErr w:type="spellStart"/>
+      <w:r>
+        <w:t>trizeps</w:t>
+      </w:r>
+      <w:proofErr w:type="spellEnd"/>
+      <w:r>
+        <w:t xml:space="preserve"> </w:t>
+      </w:r>
+      <w:proofErr w:type="spellStart"/>
+      <w:r>
+        <w:t>brachii</w:t>
+      </w:r>
+      <w:proofErr w:type="spellEnd"/>
+      <w:r>
+        <w:t xml:space="preserve"> (</w:t>
+      </w:r>
+      <w:r>
+        <w:t>trojhlavý sval pažní</w:t>
+      </w:r>
+      <w:r>
+        <w:t>)</w:t>
+      </w:r>
+    </w:p>
+    <w:p>
+      <w:pPr>
+        <w:numPr>
+          <w:ilvl w:val="0"/>
+          <w:numId w:val="46"/>
+        </w:numPr>
+      </w:pPr>
+      <w:r>
+        <w:t xml:space="preserve">Musculus </w:t>
+      </w:r>
+      <w:proofErr w:type="spellStart"/>
+      <w:r>
+        <w:t>brachioradialis</w:t>
+      </w:r>
+      <w:proofErr w:type="spellEnd"/>
+      <w:r>
+        <w:t xml:space="preserve"> (sval vřetenní)</w:t>
+      </w:r>
+    </w:p>
+    <w:p>
+      <w:pPr>
+        <w:numPr>
+          <w:ilvl w:val="0"/>
+          <w:numId w:val="46"/>
+        </w:numPr>
+      </w:pPr>
+      <w:r>
+        <w:t xml:space="preserve">Musculus flexor </w:t>
+      </w:r>
+      <w:proofErr w:type="spellStart"/>
+      <w:r>
+        <w:t>digiti</w:t>
+      </w:r>
+      <w:proofErr w:type="spellEnd"/>
+      <w:r>
+        <w:t xml:space="preserve"> (sval který zajištuje ohýbaní prstů)</w:t>
+      </w:r>
+    </w:p>
+    <w:p/>
+    <w:p>
+      <w:r>
+        <w:t xml:space="preserve">Motorické neurony se nacházejí uvnitř mozkového kmene a míchy, jsou spojeny se svalem přes axony, který mohou přenášet excitační signál na velké vzdálenosti. Aktivace svalových vláken se děje elektrickými potenciály buněčných membrán. </w:t>
+      </w:r>
+      <w:r>
+        <w:t>Díky o</w:t>
+      </w:r>
+      <w:r>
+        <w:t xml:space="preserve">tevíráním a </w:t>
+      </w:r>
+      <w:r>
+        <w:t>zavíráním</w:t>
+      </w:r>
+      <w:r>
+        <w:t xml:space="preserve"> </w:t>
+      </w:r>
+      <w:r>
+        <w:lastRenderedPageBreak/>
+        <w:t>iontových</w:t>
+      </w:r>
+      <w:r>
+        <w:t xml:space="preserve"> kanálů</w:t>
+      </w:r>
+      <w:r>
+        <w:t xml:space="preserve"> umožnují membrány pohyb iontů a vytvořit tak signál elektromagnetického pole. Tento signál cestuje podél axonů jako vlna a skončí motorickém neuronu. Místo, kde se motorické </w:t>
+      </w:r>
+      <w:r>
+        <w:t>neurony</w:t>
+      </w:r>
+      <w:r>
+        <w:t xml:space="preserve"> spojují se svalovými vlákny, se </w:t>
+      </w:r>
+      <w:r>
+        <w:t>nazývá</w:t>
+      </w:r>
+      <w:r>
+        <w:t xml:space="preserve"> </w:t>
+      </w:r>
+      <w:r>
+        <w:t>neuromuskulární</w:t>
+      </w:r>
+      <w:r>
+        <w:t xml:space="preserve"> spojení. To je místo</w:t>
+      </w:r>
+      <w:r>
+        <w:t xml:space="preserve">, kde vlákna začnou reagovat na signál motorického neuronu a tím začnou kontrakce. </w:t>
+      </w:r>
+    </w:p>
+    <w:p/>
+    <w:p>
+      <w:pPr>
+        <w:pStyle w:val="Nadpis2"/>
+      </w:pPr>
+      <w:r>
+        <w:t>EMG signály</w:t>
+      </w:r>
+    </w:p>
+    <w:p>
+      <w:r>
+        <w:t>Akční potenciály se vytvářejí během kontrakce kosterní svaloviny. Tyto akční potenciály se dají měřit a jsou také základem EMG signálů. EMG signály jsou používané pro analýzu a klinickou diagnostiku v biomedicínských aplikacích, jako jsou rehabilitace pohybových vad</w:t>
+      </w:r>
+      <w:r>
+        <w:t xml:space="preserve">. Elektrické proudy generované během procesu flexe lze měřit pomocí elektrod na svalu nebo uvnitř svalu. EMG signály jsou poměrně komplikované, protože jsou </w:t>
+      </w:r>
+      <w:r>
+        <w:t>závislé</w:t>
+      </w:r>
+      <w:r>
+        <w:t xml:space="preserve"> na anatomii </w:t>
+      </w:r>
+      <w:r>
+        <w:t xml:space="preserve">fyziologické vlastnosti svalu. Nečistoty těchto signálů jsou zcela běžné a hromadí se při cestovaní tělem. </w:t>
+      </w:r>
+      <w:r>
+        <w:t>Signál</w:t>
+      </w:r>
+      <w:r>
+        <w:t xml:space="preserve"> EMG je také sumou několika motorických jednotek, které střílejí ve stejnou </w:t>
+      </w:r>
+      <w:r>
+        <w:t>dobu,</w:t>
+      </w:r>
+      <w:r>
+        <w:t xml:space="preserve"> a tak může docházet k interakcím mezi těmito různými signály. </w:t>
+      </w:r>
+    </w:p>
+    <w:p>
+      <w:r>
+        <w:t xml:space="preserve">Intervaly, ve kterých se vyskytují akční potenciály konkrétní motorické jednotky, jsou náhodné, EMG signál může být v daném čase buď pozitivní nebo negativní. </w:t>
+      </w:r>
+    </w:p>
+    <w:p>
+      <w:r>
+        <w:t xml:space="preserve">Samotný akční </w:t>
+      </w:r>
+      <w:r>
+        <w:t>potenciál</w:t>
+      </w:r>
+      <w:r>
+        <w:t xml:space="preserve"> motorické jednotky je kombinací akčních </w:t>
+      </w:r>
+      <w:r>
+        <w:t>potenciálů</w:t>
+      </w:r>
+      <w:r>
+        <w:t xml:space="preserve"> svalových vláken patřící k jedné motorické jednotce. Lze to popsat vzorcem níže.</w:t>
+      </w:r>
+    </w:p>
+    <w:p/>
+    <w:p/>
+    <w:p>
+      <w:r>
+        <w:t>V tomto vzorci je x(n) výsledný EMG signál, e(n) impuls odpalu</w:t>
+      </w:r>
+      <w:r>
+        <w:t xml:space="preserve"> n, h(r) akční potenciál motorické jednotky, w(n) aditivní bílá Gaussův šum a N počet motorických jednotek střelby</w:t>
+      </w:r>
+      <w:r>
+        <w:t>.</w:t>
+      </w:r>
+    </w:p>
+    <w:p/>
+    <w:p/>
+    <w:p/>
+    <w:p>
+      <w:pPr>
+        <w:pStyle w:val="Nadpis2"/>
+      </w:pPr>
+      <w:r>
+        <w:lastRenderedPageBreak/>
+        <w:t xml:space="preserve">Snímání </w:t>
+      </w:r>
+      <w:r>
+        <w:t>EMG signálů</w:t>
+      </w:r>
+    </w:p>
+    <w:p>
+      <w:r>
+        <w:t xml:space="preserve">EMG signály jsou snímány elektrodami, které jsou buď umístěny na kůži nad svalem, popřípadě uvnitř svalu. </w:t>
+      </w:r>
+      <w:r>
+        <w:t xml:space="preserve">Obě varianty mají svá pro a proti. Při použití intramuskulárních senzorů se musí být prostředí a senzory sterilizovány, protože se jedná o invazivní postup, který nese velké riziko přenosu nemoci nebo spuštění infekce. Na druhou stranu, jakmile je elektroda umístěna, tak nezpůsobuje žádné nepohodlí a signály nejsou zkresleny tkáněmi svalů a kůže. Tento proces vede k větší čistosti signálu nad šumem. </w:t>
+      </w:r>
+      <w:r>
+        <w:t xml:space="preserve">Na druhou stranu, povrchové elektrody mohou být kdykoliv přemístěny, pokud poloha není vhodná a nepotřebuje k tomu žádné invazivní postupy. </w:t>
+      </w:r>
       <w:bookmarkStart w:id="30" w:name="_Toc370246087"/>
       <w:bookmarkEnd w:id="29"/>
       <w:r>
+        <w:t>Většinou se povrchové elektrody pro krátk</w:t>
+      </w:r>
+      <w:r>
+        <w:t>é</w:t>
+      </w:r>
+      <w:r>
+        <w:t xml:space="preserve"> měření</w:t>
+      </w:r>
+      <w:r>
+        <w:t xml:space="preserve">. Je velmi důležité elektrody správně umístit a používat elektrody pro konkrétní úkol, </w:t>
+      </w:r>
+      <w:r>
+        <w:t>výběr místa</w:t>
+      </w:r>
+      <w:r>
+        <w:t xml:space="preserve"> totiž velice ovlivní získaný signál. Chcete-li </w:t>
+      </w:r>
+      <w:r>
+        <w:t xml:space="preserve">získat nejvyšší sílu signálu, tak elektrody musí být umístěny </w:t>
+      </w:r>
+      <w:r>
+        <w:t>uprostřed</w:t>
+      </w:r>
+      <w:r>
+        <w:t xml:space="preserve"> sval</w:t>
+      </w:r>
+      <w:r>
+        <w:t xml:space="preserve">u ve směru svalových vláken. Nejčastější používané elektrody jsou </w:t>
+      </w:r>
+      <w:proofErr w:type="spellStart"/>
+      <w:r>
+        <w:t>Ag</w:t>
+      </w:r>
+      <w:proofErr w:type="spellEnd"/>
+      <w:r>
+        <w:t>/</w:t>
+      </w:r>
+      <w:proofErr w:type="spellStart"/>
+      <w:r>
+        <w:t>AgCL</w:t>
+      </w:r>
+      <w:proofErr w:type="spellEnd"/>
+      <w:r>
+        <w:t xml:space="preserve">, protože nejsou polarizovatelné a umožnují </w:t>
+      </w:r>
+      <w:r>
+        <w:t xml:space="preserve">proudový tok </w:t>
+      </w:r>
+      <w:r>
+        <w:t>kůže.</w:t>
+      </w:r>
+      <w:r>
+        <w:t xml:space="preserve"> Ve většině případů jsou připevněny pomocí vodivého gelu pro snížení impedanci kůže.</w:t>
+      </w:r>
+      <w:r>
+        <w:t xml:space="preserve"> </w:t>
+      </w:r>
+      <w:r>
+        <w:t>Velikost elektrod je důležitá taktéž, čím více jsou elektrody větší, tím je nižší prostorové rozlišení, protože větší velikost vede k proměřovacímu efektu. Na druhou stranu je impedance pokožky snížena, což vede k menšímu šumu a lepší frekvenční odezvě.</w:t>
+      </w:r>
+    </w:p>
+    <w:p>
+      <w:r>
+        <w:t>Obvykle se používají 2</w:t>
+      </w:r>
+      <w:r>
+        <w:rPr>
+          <w:i/>
+          <w:iCs/>
+        </w:rPr>
+        <w:t>n</w:t>
+      </w:r>
+      <w:r>
+        <w:t xml:space="preserve"> + 1 elektrody. Dvě pro každý </w:t>
+      </w:r>
+      <w:r>
+        <w:t xml:space="preserve">kanál </w:t>
+      </w:r>
+      <w:r>
+        <w:rPr>
+          <w:i/>
+          <w:iCs/>
+        </w:rPr>
+        <w:t>n</w:t>
+      </w:r>
+      <w:r>
+        <w:rPr>
+          <w:i/>
+          <w:iCs/>
+        </w:rPr>
+        <w:t xml:space="preserve"> </w:t>
+      </w:r>
+      <w:r>
+        <w:t>a jedna referenční(uzemňovací) elektroda, která je umístěna na elektricky nesouvisející tkání.</w:t>
+      </w:r>
+    </w:p>
+    <w:p>
+      <w:r>
+        <w:t xml:space="preserve">Poté, co je signál zachycen, je obvykle zesílen, protože jeho amplituda je poměrně malá. Pro první etapu zesílení se běžně používá diferenciální zesilovač. Diferenciální zesilovač se používá k eliminaci </w:t>
+      </w:r>
+      <w:r>
+        <w:t>společných proudů. Signál je snímán na třech místech, dvě detekční elektrody a jedna referenční, která definuje neutrální zem, kterou sdílejí další dvě elektrody. Jakýkoliv společný signál pro tyto dvě elektrody</w:t>
+      </w:r>
+      <w:r>
+        <w:t>, bude</w:t>
+      </w:r>
+      <w:r>
+        <w:t xml:space="preserve"> odstraněn, naopak signály, které nesdílejí, budou poté zesíleny. </w:t>
+      </w:r>
+    </w:p>
+    <w:p>
+      <w:r>
+        <w:t xml:space="preserve">Poté se použije zesilovač k dalšímu zvýšení amplitudy signálu. </w:t>
+      </w:r>
+      <w:r>
+        <w:t xml:space="preserve">Pro eliminaci vysokého šumu </w:t>
+      </w:r>
+      <w:r>
+        <w:t xml:space="preserve">se používá </w:t>
+      </w:r>
+      <w:r>
+        <w:t>plášť nízko propustného filtru frekvence. Frekvenční rušení 50 Hz síťového vedení lze eliminovat pásmovou zádržkou. Dále lze použít usměrnění signálu pro překlopení částí</w:t>
+      </w:r>
+      <w:r>
+        <w:t xml:space="preserve"> </w:t>
+      </w:r>
+      <w:r>
+        <w:t>negativního signálu</w:t>
+      </w:r>
+      <w:r>
+        <w:t xml:space="preserve"> na </w:t>
+      </w:r>
+      <w:r>
+        <w:t xml:space="preserve">pozitivní. Nakonec je použit </w:t>
+      </w:r>
+      <w:r>
+        <w:t xml:space="preserve">A/D </w:t>
+      </w:r>
+      <w:r>
+        <w:t xml:space="preserve">převodník pro transformaci spojitého signálu na diskrétní, aby počítač nebo </w:t>
+      </w:r>
+      <w:r>
+        <w:t>mikrokontroler</w:t>
+      </w:r>
+      <w:r>
+        <w:t xml:space="preserve"> mohl pracovat se signálem EMG.</w:t>
+      </w:r>
+      <w:r>
+        <w:t xml:space="preserve"> </w:t>
+      </w:r>
+    </w:p>
+    <w:p>
+      <w:pPr>
+        <w:pStyle w:val="Nadpis1"/>
+      </w:pPr>
+      <w:bookmarkStart w:id="31" w:name="_Toc370246088"/>
+      <w:bookmarkEnd w:id="30"/>
+      <w:r>
         <w:lastRenderedPageBreak/>
-        <w:t>Vy</w:t>
-      </w:r>
-      <w:r>
-        <w:t>užité technologie</w:t>
-      </w:r>
-      <w:bookmarkEnd w:id="30"/>
-    </w:p>
-    <w:p>
-      <w:r>
-        <w:t>Text druhé kapitoly</w:t>
-      </w:r>
-    </w:p>
-    <w:p>
-      <w:pPr>
+        <w:t xml:space="preserve">Způsoby řešení </w:t>
+      </w:r>
+      <w:bookmarkEnd w:id="31"/>
+    </w:p>
+    <w:p>
+      <w:r>
+        <w:t xml:space="preserve">V následující kapitole si popíšeme, jaké jsou možné způsoby řešení zpracování EMG signálu a </w:t>
+      </w:r>
+      <w:r>
+        <w:t>implementace</w:t>
+      </w:r>
+      <w:r>
+        <w:t xml:space="preserve"> v protézách.</w:t>
+      </w:r>
+    </w:p>
+    <w:p>
+      <w:pPr>
+        <w:pStyle w:val="Nadpis2"/>
+      </w:pPr>
+      <w:r>
+        <w:t xml:space="preserve">Mikrokontrolery </w:t>
+      </w:r>
+    </w:p>
+    <w:p>
+      <w:r>
+        <w:t xml:space="preserve">Je </w:t>
+      </w:r>
+      <w:r>
+        <w:t xml:space="preserve">na výběr několik možností. První možností </w:t>
+      </w:r>
+      <w:r>
+        <w:t xml:space="preserve">je </w:t>
+      </w:r>
+      <w:r>
+        <w:t>použít mikrokontroler k měření svalové aktivity a vyhodnoc</w:t>
+      </w:r>
+      <w:r>
+        <w:t>ování</w:t>
+      </w:r>
+      <w:r>
+        <w:t xml:space="preserve"> signál</w:t>
+      </w:r>
+      <w:r>
+        <w:t>u</w:t>
+      </w:r>
+      <w:r>
+        <w:t xml:space="preserve">. Takovými mikrokontrolery mohou být např. </w:t>
+      </w:r>
+      <w:proofErr w:type="spellStart"/>
+      <w:r>
+        <w:t>Arduin</w:t>
+      </w:r>
+      <w:r>
+        <w:t>a</w:t>
+      </w:r>
+      <w:proofErr w:type="spellEnd"/>
+      <w:r>
+        <w:t xml:space="preserve">. </w:t>
+      </w:r>
+      <w:r>
+        <w:t>Takové vývojové desky mají obvykle malý energeticky účinný procesor a také různé konektory pro komunikaci s</w:t>
+      </w:r>
+      <w:r>
+        <w:t> </w:t>
+      </w:r>
+      <w:r>
+        <w:t>dalšími</w:t>
+      </w:r>
+      <w:r>
+        <w:t xml:space="preserve"> </w:t>
+      </w:r>
+      <w:r>
+        <w:t xml:space="preserve">zařízeními. </w:t>
+      </w:r>
+      <w:r>
+        <w:t>N</w:t>
+      </w:r>
+      <w:r>
+        <w:t xml:space="preserve">apříklad </w:t>
+      </w:r>
+      <w:proofErr w:type="spellStart"/>
+      <w:r>
+        <w:t>Arduino</w:t>
+      </w:r>
+      <w:proofErr w:type="spellEnd"/>
+      <w:r>
+        <w:t xml:space="preserve"> </w:t>
+      </w:r>
+      <w:proofErr w:type="spellStart"/>
+      <w:r>
+        <w:t>Uno</w:t>
+      </w:r>
+      <w:proofErr w:type="spellEnd"/>
+      <w:r>
+        <w:t xml:space="preserve"> je založeno na čipu ATMEL ATmega328, běží na frekvenci 16 MHz a může komunikovat s ostatními zařízeními přes UART, SPI a I2C. Kromě toho</w:t>
+      </w:r>
+      <w:r>
+        <w:t xml:space="preserve"> </w:t>
+      </w:r>
+      <w:r>
+        <w:t xml:space="preserve">vstupní a výstupní (GPIO) piny lze použít k ovládání různých dalších periferií nebo ke čtení analogových a digitální signály díky vestavěnému 10bitovému </w:t>
+      </w:r>
+      <w:r>
+        <w:t xml:space="preserve">A/D </w:t>
+      </w:r>
+      <w:r>
+        <w:t xml:space="preserve">převodníku. Další výhodou těchto vývojových desek je, že je lze </w:t>
+      </w:r>
+      <w:r>
+        <w:t xml:space="preserve">jednoduše </w:t>
+      </w:r>
+      <w:r>
+        <w:t>programovat a nevyžadují vyhrazené přístupy a bitové manipulace jednotlivých registrů</w:t>
+      </w:r>
+      <w:r>
+        <w:t xml:space="preserve">, </w:t>
+      </w:r>
+      <w:r>
+        <w:t>navíc jsou takové desky</w:t>
+      </w:r>
+      <w:r>
+        <w:t xml:space="preserve"> dost</w:t>
+      </w:r>
+      <w:r>
+        <w:t xml:space="preserve"> rozšířené, snadno dostupné a existuje jich velké množství </w:t>
+      </w:r>
+      <w:r>
+        <w:t>už vytvořených</w:t>
+      </w:r>
+      <w:r>
+        <w:t xml:space="preserve"> kódu a dokumentaci pro další usnadnění programování. Nevýhodou však bývá výkon použitých procesorů</w:t>
+      </w:r>
+      <w:r>
+        <w:t>, p</w:t>
+      </w:r>
+      <w:r>
+        <w:t xml:space="preserve">rotože musí být co nejmenší a energeticky efektivní, mají často jen omezený výkon. To znamená, že na těchto zařízeních lze provádět pouze jednoduché matematické </w:t>
+      </w:r>
+      <w:r>
+        <w:t>operace,</w:t>
+      </w:r>
+      <w:r>
+        <w:t xml:space="preserve"> a </w:t>
+      </w:r>
+      <w:r>
+        <w:t>to m</w:t>
+      </w:r>
+      <w:r>
+        <w:t>ůže mít</w:t>
+      </w:r>
+      <w:r>
+        <w:t xml:space="preserve"> významný dopad na výkon celého systému</w:t>
+      </w:r>
+      <w:r>
+        <w:t xml:space="preserve">, </w:t>
+      </w:r>
+      <w:r>
+        <w:t>zejména pro aplikace v reálném čase, jako je EMG analýz</w:t>
+      </w:r>
+      <w:r>
+        <w:t>a</w:t>
+      </w:r>
+      <w:r>
+        <w:t>. Kvůli nízkému výkonu nemusí být signály načteny včas a zpracování může trvat déle, což má za následek velké zpoždění v celém systému nebo omezenou funkčnost</w:t>
+      </w:r>
+      <w:r>
+        <w:t xml:space="preserve">, proto je lepší se dívat po dalších výkonnějších mikrokontrolerech. </w:t>
+      </w:r>
+    </w:p>
+    <w:p/>
+    <w:p>
+      <w:pPr>
+        <w:pStyle w:val="Nadpis2"/>
+      </w:pPr>
+      <w:r>
+        <w:t xml:space="preserve">Senzory </w:t>
+      </w:r>
+    </w:p>
+    <w:p>
+      <w:r>
+        <w:t xml:space="preserve">Prvním krokem při získávání dat </w:t>
+      </w:r>
+      <w:r>
+        <w:t xml:space="preserve">je </w:t>
+      </w:r>
+      <w:r>
+        <w:t>identifikace správných pozic pro elektrody</w:t>
+      </w:r>
+      <w:r>
+        <w:t xml:space="preserve">. </w:t>
+      </w:r>
+      <w:r>
+        <w:t>Aby bylo možné správně rozeznávat</w:t>
+      </w:r>
+      <w:r>
+        <w:t xml:space="preserve"> pohyby jednotlivých prstů</w:t>
+      </w:r>
+      <w:r>
+        <w:t xml:space="preserve">, je </w:t>
+      </w:r>
+      <w:r>
+        <w:t xml:space="preserve">potřeba </w:t>
+      </w:r>
+      <w:r>
+        <w:t xml:space="preserve">několik svalových signálů. </w:t>
+      </w:r>
+      <w:r>
+        <w:t xml:space="preserve">Na monitorovaní každého prstu je potřeba minimálně </w:t>
+      </w:r>
+      <w:r>
+        <w:t>4 senzory</w:t>
+      </w:r>
+      <w:r>
+        <w:t xml:space="preserve"> čili 4 kanály</w:t>
+      </w:r>
+      <w:r>
+        <w:t>. Jeden pro palec, jeden pro</w:t>
+      </w:r>
+      <w:r>
+        <w:t xml:space="preserve"> </w:t>
+      </w:r>
+      <w:r>
+        <w:t>prostředníček</w:t>
+      </w:r>
+      <w:r>
+        <w:t>. jeden</w:t>
+      </w:r>
+      <w:r>
+        <w:t xml:space="preserve"> </w:t>
+      </w:r>
+      <w:r>
+        <w:t>pro</w:t>
+      </w:r>
+      <w:r>
+        <w:t xml:space="preserve"> ukazováček a jeden senzor pro prsteníček a malíček dohromady.</w:t>
+      </w:r>
+      <w:r>
+        <w:t xml:space="preserve"> Nejlépe je použít 5 senzorů, aby měl každý prst vyhrazený kanál. </w:t>
+      </w:r>
+      <w:r>
+        <w:t xml:space="preserve">Celkem </w:t>
+      </w:r>
+      <w:r>
+        <w:t xml:space="preserve">máte </w:t>
+      </w:r>
+      <w:r>
+        <w:lastRenderedPageBreak/>
+        <w:t>tedy 11</w:t>
+      </w:r>
+      <w:r>
+        <w:t xml:space="preserve"> elektrod. </w:t>
+      </w:r>
+      <w:r>
+        <w:t xml:space="preserve">Pět </w:t>
+      </w:r>
+      <w:r>
+        <w:t>pár</w:t>
+      </w:r>
+      <w:r>
+        <w:t>ů</w:t>
+      </w:r>
+      <w:r>
+        <w:t xml:space="preserve"> po dvou elektrodách a </w:t>
+      </w:r>
+      <w:r>
+        <w:t xml:space="preserve">další </w:t>
+      </w:r>
+      <w:r>
+        <w:t xml:space="preserve">referenční </w:t>
+      </w:r>
+      <w:r>
+        <w:t>elektroda</w:t>
+      </w:r>
+      <w:r>
+        <w:t xml:space="preserve">. </w:t>
+      </w:r>
+      <w:r>
+        <w:t xml:space="preserve">Tato referenční elektroda </w:t>
+      </w:r>
+      <w:r>
+        <w:t xml:space="preserve">je </w:t>
+      </w:r>
+      <w:r>
+        <w:t>umístěna na zadní straně předloktí v úrovni lokt</w:t>
+      </w:r>
+      <w:r>
+        <w:t>u</w:t>
+      </w:r>
+      <w:r>
+        <w:t>, protože tam se d</w:t>
+      </w:r>
+      <w:r>
+        <w:t>á</w:t>
+      </w:r>
+      <w:r>
+        <w:t xml:space="preserve"> očekávat malá svalová aktivita</w:t>
+      </w:r>
+      <w:r>
+        <w:t>, nebo na kosterní časti ruky</w:t>
+      </w:r>
+      <w:r>
+        <w:t xml:space="preserve">. </w:t>
+      </w:r>
+      <w:r>
+        <w:t xml:space="preserve">Senzory </w:t>
+      </w:r>
+      <w:r>
+        <w:t xml:space="preserve">jsou </w:t>
+      </w:r>
+      <w:r>
+        <w:t>poté připojeny k samotným elektrodám, aby zesílily a přenesly signál</w:t>
+      </w:r>
+      <w:r>
+        <w:t xml:space="preserve"> do mikrokontroleru</w:t>
+      </w:r>
+      <w:r>
+        <w:t>.</w:t>
+      </w:r>
+    </w:p>
+    <w:p>
+      <w:r>
+        <w:t xml:space="preserve">V dnešní době </w:t>
+      </w:r>
+      <w:r>
+        <w:t xml:space="preserve">jsou EMG senzory poměrně dost rozšířené a máme na výběr hned několik různých senzorů od různých firem. V moji práci jsem použil senzory </w:t>
+      </w:r>
+      <w:proofErr w:type="spellStart"/>
+      <w:r>
+        <w:t>MyoWare</w:t>
+      </w:r>
+      <w:proofErr w:type="spellEnd"/>
+      <w:r>
+        <w:t xml:space="preserve"> od </w:t>
+      </w:r>
+      <w:proofErr w:type="spellStart"/>
+      <w:r>
+        <w:t>Advancer</w:t>
+      </w:r>
+      <w:proofErr w:type="spellEnd"/>
+      <w:r>
+        <w:t xml:space="preserve"> Technologies</w:t>
+      </w:r>
+      <w:r>
+        <w:t xml:space="preserve">. </w:t>
+      </w:r>
+      <w:r>
+        <w:t xml:space="preserve">Tyto senzory </w:t>
+      </w:r>
+      <w:r>
+        <w:t xml:space="preserve">mají lze provozovat </w:t>
+      </w:r>
+      <w:r>
+        <w:t xml:space="preserve">napětí </w:t>
+      </w:r>
+      <w:r>
+        <w:t>3</w:t>
+      </w:r>
+      <w:r>
+        <w:t xml:space="preserve">,3V nebo </w:t>
+      </w:r>
+      <w:r>
+        <w:t>5 V</w:t>
+      </w:r>
+      <w:r>
+        <w:t>. L</w:t>
+      </w:r>
+      <w:r>
+        <w:t>ogika zpracování</w:t>
+      </w:r>
+      <w:r>
+        <w:t xml:space="preserve"> svalového signálu je řešena přímo na </w:t>
+      </w:r>
+      <w:r>
+        <w:t>senzor</w:t>
+      </w:r>
+      <w:r>
+        <w:t>ů</w:t>
+      </w:r>
+      <w:r>
+        <w:t xml:space="preserve">, </w:t>
+      </w:r>
+      <w:r>
+        <w:t xml:space="preserve">tudíž ze senzorů můžeme čist </w:t>
+      </w:r>
+      <w:r>
+        <w:t>obálku signálu. Pokud je t</w:t>
+      </w:r>
+      <w:r>
+        <w:t>u</w:t>
+      </w:r>
+      <w:r>
+        <w:t>to funkc</w:t>
+      </w:r>
+      <w:r>
+        <w:t>i</w:t>
+      </w:r>
+      <w:r>
+        <w:t xml:space="preserve"> </w:t>
+      </w:r>
+      <w:r>
+        <w:t xml:space="preserve">nechceme </w:t>
+      </w:r>
+      <w:r>
+        <w:t>použit, lze zachytit i surový EMG signál</w:t>
+      </w:r>
+      <w:r>
+        <w:t xml:space="preserve"> a zpracování si řešit potom sami</w:t>
+      </w:r>
+      <w:r>
+        <w:t xml:space="preserve">. Zesílení signálu lze nastavit pomocí potenciometru. Výstupní </w:t>
+      </w:r>
+      <w:r>
+        <w:t>analogový signál už potom čteme a zpracováváme na mikrokontroleru.</w:t>
+      </w:r>
+    </w:p>
+    <w:p/>
+    <w:p>
+      <w:pPr>
+        <w:pStyle w:val="Nadpis2"/>
+      </w:pPr>
+      <w:r>
+        <w:t xml:space="preserve">Možnosti protéz </w:t>
+      </w:r>
+    </w:p>
+    <w:p>
+      <w:r>
+        <w:t xml:space="preserve">Po rozpoznání </w:t>
+      </w:r>
+      <w:r>
+        <w:t xml:space="preserve">signálu </w:t>
+      </w:r>
+      <w:r>
+        <w:t>by se měla následně zobrazit. rozpoznan</w:t>
+      </w:r>
+      <w:r>
+        <w:t>ý</w:t>
+      </w:r>
+      <w:r>
+        <w:t xml:space="preserve"> </w:t>
+      </w:r>
+      <w:r>
+        <w:t xml:space="preserve">pohyb </w:t>
+      </w:r>
+      <w:r>
+        <w:t>by měly být reprodukovány mechanickou protézou. K tomuto úkolu</w:t>
+      </w:r>
+      <w:r>
+        <w:t xml:space="preserve"> můžete použít jíž několik předem vytvořených protéz</w:t>
+      </w:r>
+      <w:r>
+        <w:t xml:space="preserve">. </w:t>
+      </w:r>
+      <w:r>
+        <w:t xml:space="preserve">Zde si ukážeme pouze dvě nejpopulárnější.  </w:t>
+      </w:r>
+    </w:p>
+    <w:p>
+      <w:pPr>
+        <w:pStyle w:val="Nadpis3"/>
+      </w:pPr>
+      <w:r>
+        <w:t xml:space="preserve">Inteligentní humanoidní robotická ruka </w:t>
+      </w:r>
+      <w:proofErr w:type="spellStart"/>
+      <w:r>
+        <w:t>Sain</w:t>
+      </w:r>
+      <w:proofErr w:type="spellEnd"/>
+    </w:p>
+    <w:p>
+      <w:r>
+        <w:t xml:space="preserve">Tato robotická ruka </w:t>
+      </w:r>
+      <w:r>
+        <w:t xml:space="preserve">je snadno na </w:t>
+      </w:r>
+      <w:r>
+        <w:t>použit</w:t>
+      </w:r>
+      <w:r>
+        <w:t>í</w:t>
+      </w:r>
+      <w:r>
+        <w:t xml:space="preserve">, protože </w:t>
+      </w:r>
+      <w:r>
+        <w:t>už je předem složená</w:t>
+      </w:r>
+    </w:p>
+    <w:p>
+      <w:pPr>
+        <w:pStyle w:val="Nadpis3"/>
+      </w:pPr>
+      <w:r>
+        <w:t xml:space="preserve">Protetická ruka </w:t>
+      </w:r>
+      <w:proofErr w:type="spellStart"/>
+      <w:r>
+        <w:t>InMoov</w:t>
+      </w:r>
+      <w:proofErr w:type="spellEnd"/>
+    </w:p>
+    <w:p>
+      <w:r>
+        <w:t xml:space="preserve"> </w:t>
+      </w:r>
+      <w:proofErr w:type="spellStart"/>
+      <w:r>
+        <w:t>InMoov</w:t>
+      </w:r>
+      <w:proofErr w:type="spellEnd"/>
+      <w:r>
+        <w:t xml:space="preserve"> nabízí lepší způsob zobrazení pohybů. Je součástí projektu s otevřeným zdrojovým kódem</w:t>
+      </w:r>
+      <w:r>
+        <w:t xml:space="preserve">, který </w:t>
+      </w:r>
+      <w:r>
+        <w:t>založil</w:t>
+      </w:r>
+      <w:r>
+        <w:t xml:space="preserve"> francouzský</w:t>
+      </w:r>
+      <w:r>
+        <w:t xml:space="preserve"> sochař a designér Gael </w:t>
+      </w:r>
+      <w:proofErr w:type="spellStart"/>
+      <w:r>
+        <w:t>Langevin</w:t>
+      </w:r>
+      <w:proofErr w:type="spellEnd"/>
+      <w:r>
+        <w:t xml:space="preserve">. Projekt </w:t>
+      </w:r>
+      <w:proofErr w:type="spellStart"/>
+      <w:r>
+        <w:t>InMoov</w:t>
+      </w:r>
+      <w:proofErr w:type="spellEnd"/>
+      <w:r>
+        <w:t xml:space="preserve"> se skládá ze</w:t>
+      </w:r>
+      <w:r>
+        <w:t xml:space="preserve"> </w:t>
+      </w:r>
+      <w:r>
+        <w:t>sto</w:t>
+      </w:r>
+      <w:r>
+        <w:t>vek</w:t>
+      </w:r>
+      <w:r>
+        <w:t xml:space="preserve"> </w:t>
+      </w:r>
+      <w:proofErr w:type="gramStart"/>
+      <w:r>
+        <w:t>3D</w:t>
+      </w:r>
+      <w:proofErr w:type="gramEnd"/>
+      <w:r>
+        <w:t xml:space="preserve"> </w:t>
+      </w:r>
+      <w:r>
+        <w:t xml:space="preserve">tisknutých </w:t>
+      </w:r>
+      <w:r>
+        <w:t>díl</w:t>
+      </w:r>
+      <w:r>
+        <w:t>ů</w:t>
+      </w:r>
+      <w:r>
+        <w:t xml:space="preserve">, které lze připojit k pohonům a vytvořit tak robota v životní velikosti. Jednotlivé končetiny lze ovládat a pohybovat pomocí motorů. Stejně jako u ruky </w:t>
+      </w:r>
+      <w:proofErr w:type="spellStart"/>
+      <w:r>
+        <w:t>Sain</w:t>
+      </w:r>
+      <w:proofErr w:type="spellEnd"/>
+      <w:r>
+        <w:t xml:space="preserve"> Smart lze prsty ovládat jednotlivě. To se také provádí pomocí 5 </w:t>
+      </w:r>
+      <w:proofErr w:type="spellStart"/>
+      <w:r>
+        <w:t>serv</w:t>
+      </w:r>
+      <w:proofErr w:type="spellEnd"/>
+      <w:r>
+        <w:t>, které se montují do předloktí a ovládají prst přes</w:t>
+      </w:r>
+      <w:r>
+        <w:t xml:space="preserve"> provázky</w:t>
+      </w:r>
+      <w:r>
+        <w:t xml:space="preserve">. </w:t>
+      </w:r>
+      <w:r>
+        <w:t xml:space="preserve">Jedno </w:t>
+      </w:r>
+      <w:proofErr w:type="spellStart"/>
+      <w:r>
+        <w:t>servo</w:t>
+      </w:r>
+      <w:proofErr w:type="spellEnd"/>
+      <w:r>
+        <w:t xml:space="preserve"> může být </w:t>
+      </w:r>
+      <w:r>
+        <w:t xml:space="preserve">použito </w:t>
+      </w:r>
+      <w:r>
+        <w:t xml:space="preserve">k otáčení ruky kolem zápěstí. Ve srovnání s rukou </w:t>
+      </w:r>
+      <w:proofErr w:type="spellStart"/>
+      <w:r>
+        <w:t>Sain</w:t>
+      </w:r>
+      <w:proofErr w:type="spellEnd"/>
+      <w:r>
+        <w:t xml:space="preserve"> Smart</w:t>
+      </w:r>
+      <w:r>
+        <w:t xml:space="preserve"> se </w:t>
+      </w:r>
+      <w:proofErr w:type="spellStart"/>
+      <w:r>
+        <w:t>InMoovu</w:t>
+      </w:r>
+      <w:proofErr w:type="spellEnd"/>
+      <w:r>
+        <w:t xml:space="preserve"> používají</w:t>
+      </w:r>
+      <w:r>
+        <w:t xml:space="preserve"> větší</w:t>
+      </w:r>
+      <w:r>
+        <w:t xml:space="preserve"> a mnohem silnější </w:t>
+      </w:r>
+      <w:proofErr w:type="spellStart"/>
+      <w:r>
+        <w:t>serva</w:t>
+      </w:r>
+      <w:proofErr w:type="spellEnd"/>
+      <w:r>
+        <w:t xml:space="preserve">. Kromě toho návrh prošel několika designovými iteracemi a </w:t>
+      </w:r>
+      <w:r>
+        <w:t>neustále se přizpůsobuje a zlepšuje</w:t>
+      </w:r>
+      <w:r>
+        <w:t xml:space="preserve">. </w:t>
+      </w:r>
+    </w:p>
+    <w:p>
+      <w:pPr>
+        <w:pStyle w:val="Nadpis1"/>
+      </w:pPr>
+      <w:bookmarkStart w:id="32" w:name="_Toc370246089"/>
+      <w:r>
+        <w:lastRenderedPageBreak/>
+        <w:t>V</w:t>
+      </w:r>
+      <w:r>
+        <w:t>ýsledk</w:t>
+      </w:r>
+      <w:r>
+        <w:t>y řešení</w:t>
+      </w:r>
+      <w:bookmarkEnd w:id="32"/>
+    </w:p>
+    <w:p>
+      <w:pPr>
+        <w:pStyle w:val="Nadpis2"/>
+      </w:pPr>
+      <w:r>
+        <w:t>Problémy s EMG</w:t>
+      </w:r>
+    </w:p>
+    <w:p>
+      <w:r>
+        <w:t xml:space="preserve">Mým cílem bylo monitorovat každý prst, ale v průběhu jsem zjistil, že tento cíl je dosti </w:t>
+      </w:r>
+      <w:r>
+        <w:t>vzdálený,</w:t>
+      </w:r>
+      <w:r>
+        <w:t xml:space="preserve"> a to z důvodu financí. Cena těchto senzoru je poměrně dost vysok</w:t>
+      </w:r>
+      <w:r>
+        <w:t xml:space="preserve">á. Tudíž, jsem se rozhodnul pro jednodušší řešení pouze s jedním senzorem a monitorovat otevření a sevření pěsti. </w:t>
+      </w:r>
+    </w:p>
+    <w:p>
+      <w:r>
+        <w:t>Ze začátku jsem si koupil senzory od firmy Groove, ale s </w:t>
+      </w:r>
+      <w:r>
+        <w:t>nimi</w:t>
+      </w:r>
+      <w:r>
+        <w:t xml:space="preserve"> se</w:t>
+      </w:r>
+      <w:r>
+        <w:t xml:space="preserve"> mi</w:t>
+      </w:r>
+      <w:r>
+        <w:t xml:space="preserve"> nepodařilo získávat nějaké přijatelná data. </w:t>
+      </w:r>
+      <w:r>
+        <w:t xml:space="preserve">Pote jsem našel senzory </w:t>
+      </w:r>
+      <w:proofErr w:type="spellStart"/>
+      <w:r>
+        <w:t>MyoWare</w:t>
+      </w:r>
+      <w:proofErr w:type="spellEnd"/>
+      <w:r>
+        <w:t xml:space="preserve"> od </w:t>
+      </w:r>
+      <w:proofErr w:type="spellStart"/>
+      <w:r>
+        <w:t>Advancer</w:t>
+      </w:r>
+      <w:proofErr w:type="spellEnd"/>
+      <w:r>
+        <w:t xml:space="preserve"> Technologies</w:t>
+      </w:r>
+      <w:r>
+        <w:t xml:space="preserve"> a s nimi už šlo jednoduše pracovat. </w:t>
+      </w:r>
+    </w:p>
+    <w:p/>
+    <w:p>
+      <w:pPr>
+        <w:pStyle w:val="Nadpis2"/>
+      </w:pPr>
+      <w:proofErr w:type="spellStart"/>
+      <w:r>
+        <w:t>InMoov</w:t>
+      </w:r>
+      <w:proofErr w:type="spellEnd"/>
+      <w:r>
+        <w:t xml:space="preserve"> ruka</w:t>
+      </w:r>
+    </w:p>
+    <w:p>
+      <w:r>
+        <w:t>Celá ruka se skládá z 50 různých dílů.</w:t>
+      </w:r>
+      <w:r>
+        <w:t xml:space="preserve"> Díly jsou vytisknuté z PETG materiálu a tisk trval něco kolem 90 hodin.</w:t>
+      </w:r>
+      <w:r>
+        <w:t xml:space="preserve"> Celkově </w:t>
+      </w:r>
+      <w:r>
+        <w:t xml:space="preserve">mi složení ruky trval 38 hodin. </w:t>
+      </w:r>
+    </w:p>
+    <w:p>
+      <w:r>
+        <w:rPr>
+          <w:noProof/>
+        </w:rPr>
+        <w:drawing>
+          <wp:anchor distT="0" distB="0" distL="114300" distR="114300" simplePos="0" relativeHeight="251658240" behindDoc="1" locked="0" layoutInCell="1" allowOverlap="1" wp14:anchorId="22A9FCCF" wp14:editId="73D368FE">
+            <wp:simplePos x="0" y="0"/>
+            <wp:positionH relativeFrom="margin">
+              <wp:align>center</wp:align>
+            </wp:positionH>
+            <wp:positionV relativeFrom="paragraph">
+              <wp:posOffset>281940</wp:posOffset>
+            </wp:positionV>
+            <wp:extent cx="6015990" cy="2148205"/>
+            <wp:effectExtent l="0" t="0" r="3810" b="4445"/>
+            <wp:wrapTight wrapText="bothSides">
+              <wp:wrapPolygon edited="0">
+                <wp:start x="0" y="0"/>
+                <wp:lineTo x="0" y="21453"/>
+                <wp:lineTo x="21545" y="21453"/>
+                <wp:lineTo x="21545" y="0"/>
+                <wp:lineTo x="0" y="0"/>
+              </wp:wrapPolygon>
+            </wp:wrapTight>
+            <wp:docPr id="6" name="Obrázek 6"/>
+            <wp:cNvGraphicFramePr>
+              <a:graphicFrameLocks xmlns:a="http://schemas.openxmlformats.org/drawingml/2006/main" noChangeAspect="1"/>
+            </wp:cNvGraphicFramePr>
+            <a:graphic xmlns:a="http://schemas.openxmlformats.org/drawingml/2006/main">
+              <a:graphicData uri="http://schemas.openxmlformats.org/drawingml/2006/picture">
+                <pic:pic xmlns:pic="http://schemas.openxmlformats.org/drawingml/2006/picture">
+                  <pic:nvPicPr>
+                    <pic:cNvPr id="0" name="Picture 13"/>
+                    <pic:cNvPicPr>
+                      <a:picLocks noChangeAspect="1" noChangeArrowheads="1"/>
+                    </pic:cNvPicPr>
+                  </pic:nvPicPr>
+                  <pic:blipFill>
+                    <a:blip r:embed="rId18" cstate="print">
+                      <a:extLst>
+                        <a:ext uri="{28A0092B-C50C-407E-A947-70E740481C1C}">
+                          <a14:useLocalDpi xmlns:a14="http://schemas.microsoft.com/office/drawing/2010/main" val="0"/>
+                        </a:ext>
+                      </a:extLst>
+                    </a:blip>
+                    <a:srcRect/>
+                    <a:stretch>
+                      <a:fillRect/>
+                    </a:stretch>
+                  </pic:blipFill>
+                  <pic:spPr bwMode="auto">
+                    <a:xfrm>
+                      <a:off x="0" y="0"/>
+                      <a:ext cx="6015990" cy="2148205"/>
+                    </a:xfrm>
+                    <a:prstGeom prst="rect">
+                      <a:avLst/>
+                    </a:prstGeom>
+                    <a:noFill/>
+                    <a:ln>
+                      <a:noFill/>
+                    </a:ln>
+                  </pic:spPr>
+                </pic:pic>
+              </a:graphicData>
+            </a:graphic>
+            <wp14:sizeRelH relativeFrom="margin">
+              <wp14:pctWidth>0</wp14:pctWidth>
+            </wp14:sizeRelH>
+            <wp14:sizeRelV relativeFrom="margin">
+              <wp14:pctHeight>0</wp14:pctHeight>
+            </wp14:sizeRelV>
+          </wp:anchor>
+        </w:drawing>
+      </w:r>
+    </w:p>
+    <w:p/>
+    <w:p>
+      <w:pPr>
+        <w:ind w:left="360"/>
+      </w:pPr>
+    </w:p>
+    <w:p>
+      <w:pPr>
+        <w:ind w:left="360"/>
+      </w:pPr>
+    </w:p>
+    <w:p>
+      <w:pPr>
+        <w:ind w:left="360"/>
+      </w:pPr>
+    </w:p>
+    <w:p>
+      <w:pPr>
+        <w:ind w:left="360"/>
+      </w:pPr>
+    </w:p>
+    <w:p>
+      <w:r>
+        <w:rPr>
+          <w:noProof/>
+        </w:rPr>
+        <w:lastRenderedPageBreak/>
+        <w:drawing>
+          <wp:anchor distT="0" distB="0" distL="114300" distR="114300" simplePos="0" relativeHeight="251659264" behindDoc="1" locked="0" layoutInCell="1" allowOverlap="1" wp14:anchorId="3F7554C3" wp14:editId="1BCAAFB9">
+            <wp:simplePos x="0" y="0"/>
+            <wp:positionH relativeFrom="page">
+              <wp:align>center</wp:align>
+            </wp:positionH>
+            <wp:positionV relativeFrom="paragraph">
+              <wp:posOffset>335922</wp:posOffset>
+            </wp:positionV>
+            <wp:extent cx="4469765" cy="3352800"/>
+            <wp:effectExtent l="0" t="0" r="6985" b="0"/>
+            <wp:wrapTopAndBottom/>
+            <wp:docPr id="7" name="Obrázek 7"/>
+            <wp:cNvGraphicFramePr>
+              <a:graphicFrameLocks xmlns:a="http://schemas.openxmlformats.org/drawingml/2006/main" noChangeAspect="1"/>
+            </wp:cNvGraphicFramePr>
+            <a:graphic xmlns:a="http://schemas.openxmlformats.org/drawingml/2006/main">
+              <a:graphicData uri="http://schemas.openxmlformats.org/drawingml/2006/picture">
+                <pic:pic xmlns:pic="http://schemas.openxmlformats.org/drawingml/2006/picture">
+                  <pic:nvPicPr>
+                    <pic:cNvPr id="0" name="Picture 14"/>
+                    <pic:cNvPicPr>
+                      <a:picLocks noChangeAspect="1" noChangeArrowheads="1"/>
+                    </pic:cNvPicPr>
+                  </pic:nvPicPr>
+                  <pic:blipFill>
+                    <a:blip r:embed="rId19" cstate="print">
+                      <a:extLst>
+                        <a:ext uri="{28A0092B-C50C-407E-A947-70E740481C1C}">
+                          <a14:useLocalDpi xmlns:a14="http://schemas.microsoft.com/office/drawing/2010/main" val="0"/>
+                        </a:ext>
+                      </a:extLst>
+                    </a:blip>
+                    <a:srcRect/>
+                    <a:stretch>
+                      <a:fillRect/>
+                    </a:stretch>
+                  </pic:blipFill>
+                  <pic:spPr bwMode="auto">
+                    <a:xfrm>
+                      <a:off x="0" y="0"/>
+                      <a:ext cx="4469765" cy="3352800"/>
+                    </a:xfrm>
+                    <a:prstGeom prst="rect">
+                      <a:avLst/>
+                    </a:prstGeom>
+                    <a:noFill/>
+                    <a:ln>
+                      <a:noFill/>
+                    </a:ln>
+                  </pic:spPr>
+                </pic:pic>
+              </a:graphicData>
+            </a:graphic>
+            <wp14:sizeRelH relativeFrom="margin">
+              <wp14:pctWidth>0</wp14:pctWidth>
+            </wp14:sizeRelH>
+            <wp14:sizeRelV relativeFrom="margin">
+              <wp14:pctHeight>0</wp14:pctHeight>
+            </wp14:sizeRelV>
+          </wp:anchor>
+        </w:drawing>
+      </w:r>
+      <w:r>
+        <w:t xml:space="preserve">Většinou si díly lepily k sobě, ale některé jsou i našroubované. </w:t>
+      </w:r>
+    </w:p>
+    <w:p>
+      <w:r>
+        <w:rPr>
+          <w:iCs/>
+          <w:noProof/>
+        </w:rPr>
+        <w:drawing>
+          <wp:anchor distT="0" distB="0" distL="114300" distR="114300" simplePos="0" relativeHeight="251660288" behindDoc="0" locked="0" layoutInCell="1" allowOverlap="1" wp14:anchorId="499701D4" wp14:editId="4AC5F446">
+            <wp:simplePos x="0" y="0"/>
+            <wp:positionH relativeFrom="margin">
+              <wp:align>center</wp:align>
+            </wp:positionH>
+            <wp:positionV relativeFrom="paragraph">
+              <wp:posOffset>3625850</wp:posOffset>
+            </wp:positionV>
+            <wp:extent cx="3578860" cy="4774565"/>
+            <wp:effectExtent l="0" t="7303" r="0" b="0"/>
+            <wp:wrapTopAndBottom/>
+            <wp:docPr id="8" name="Obrázek 8"/>
+            <wp:cNvGraphicFramePr>
+              <a:graphicFrameLocks xmlns:a="http://schemas.openxmlformats.org/drawingml/2006/main" noChangeAspect="1"/>
+            </wp:cNvGraphicFramePr>
+            <a:graphic xmlns:a="http://schemas.openxmlformats.org/drawingml/2006/main">
+              <a:graphicData uri="http://schemas.openxmlformats.org/drawingml/2006/picture">
+                <pic:pic xmlns:pic="http://schemas.openxmlformats.org/drawingml/2006/picture">
+                  <pic:nvPicPr>
+                    <pic:cNvPr id="0" name="Picture 15"/>
+                    <pic:cNvPicPr>
+                      <a:picLocks noChangeAspect="1" noChangeArrowheads="1"/>
+                    </pic:cNvPicPr>
+                  </pic:nvPicPr>
+                  <pic:blipFill>
+                    <a:blip r:embed="rId20" cstate="print">
+                      <a:extLst>
+                        <a:ext uri="{28A0092B-C50C-407E-A947-70E740481C1C}">
+                          <a14:useLocalDpi xmlns:a14="http://schemas.microsoft.com/office/drawing/2010/main" val="0"/>
+                        </a:ext>
+                      </a:extLst>
+                    </a:blip>
+                    <a:srcRect/>
+                    <a:stretch>
+                      <a:fillRect/>
+                    </a:stretch>
+                  </pic:blipFill>
+                  <pic:spPr bwMode="auto">
+                    <a:xfrm rot="16200000">
+                      <a:off x="0" y="0"/>
+                      <a:ext cx="3578860" cy="4774565"/>
+                    </a:xfrm>
+                    <a:prstGeom prst="rect">
+                      <a:avLst/>
+                    </a:prstGeom>
+                    <a:noFill/>
+                    <a:ln>
+                      <a:noFill/>
+                    </a:ln>
+                  </pic:spPr>
+                </pic:pic>
+              </a:graphicData>
+            </a:graphic>
+            <wp14:sizeRelH relativeFrom="margin">
+              <wp14:pctWidth>0</wp14:pctWidth>
+            </wp14:sizeRelH>
+            <wp14:sizeRelV relativeFrom="margin">
+              <wp14:pctHeight>0</wp14:pctHeight>
+            </wp14:sizeRelV>
+          </wp:anchor>
+        </w:drawing>
+      </w:r>
+    </w:p>
+    <w:p>
+      <w:pPr>
+        <w:ind w:left="360"/>
+        <w:rPr>
+          <w:iCs/>
+        </w:rPr>
+      </w:pPr>
+      <w:r>
+        <w:rPr>
+          <w:iCs/>
+        </w:rPr>
+        <w:t>V</w:t>
+      </w:r>
+      <w:r>
+        <w:rPr>
+          <w:iCs/>
+        </w:rPr>
+        <w:t xml:space="preserve">e spodní části ruky jsou přimontovaná </w:t>
+      </w:r>
+      <w:proofErr w:type="spellStart"/>
+      <w:r>
+        <w:rPr>
+          <w:iCs/>
+        </w:rPr>
+        <w:t>serva</w:t>
+      </w:r>
+      <w:proofErr w:type="spellEnd"/>
+      <w:r>
+        <w:rPr>
+          <w:iCs/>
+        </w:rPr>
+        <w:t>, které</w:t>
+      </w:r>
+      <w:r>
+        <w:rPr>
+          <w:iCs/>
+        </w:rPr>
+        <w:t xml:space="preserve"> pohubují s prsty</w:t>
+      </w:r>
+      <w:r>
+        <w:rPr>
+          <w:iCs/>
+        </w:rPr>
+        <w:t xml:space="preserve">. </w:t>
+      </w:r>
+    </w:p>
+    <w:p>
+      <w:pPr>
+        <w:ind w:left="360"/>
+        <w:rPr>
+          <w:iCs/>
+        </w:rPr>
+      </w:pPr>
+      <w:r>
+        <w:rPr>
+          <w:iCs/>
+        </w:rPr>
+        <w:t xml:space="preserve"> </w:t>
+      </w:r>
+    </w:p>
+    <w:p/>
+    <w:p>
+      <w:r>
+        <w:rPr>
+          <w:noProof/>
+        </w:rPr>
+        <w:lastRenderedPageBreak/>
+        <w:drawing>
+          <wp:anchor distT="0" distB="0" distL="114300" distR="114300" simplePos="0" relativeHeight="251661312" behindDoc="0" locked="0" layoutInCell="1" allowOverlap="1" wp14:anchorId="7D84FBD5" wp14:editId="14F0D363">
+            <wp:simplePos x="0" y="0"/>
+            <wp:positionH relativeFrom="margin">
+              <wp:align>left</wp:align>
+            </wp:positionH>
+            <wp:positionV relativeFrom="paragraph">
+              <wp:posOffset>389579</wp:posOffset>
+            </wp:positionV>
+            <wp:extent cx="5570855" cy="2990215"/>
+            <wp:effectExtent l="0" t="0" r="0" b="635"/>
+            <wp:wrapTopAndBottom/>
+            <wp:docPr id="9" name="Obrázek 9"/>
+            <wp:cNvGraphicFramePr>
+              <a:graphicFrameLocks xmlns:a="http://schemas.openxmlformats.org/drawingml/2006/main" noChangeAspect="1"/>
+            </wp:cNvGraphicFramePr>
+            <a:graphic xmlns:a="http://schemas.openxmlformats.org/drawingml/2006/main">
+              <a:graphicData uri="http://schemas.openxmlformats.org/drawingml/2006/picture">
+                <pic:pic xmlns:pic="http://schemas.openxmlformats.org/drawingml/2006/picture">
+                  <pic:nvPicPr>
+                    <pic:cNvPr id="0" name="Picture 16"/>
+                    <pic:cNvPicPr>
+                      <a:picLocks noChangeAspect="1" noChangeArrowheads="1"/>
+                    </pic:cNvPicPr>
+                  </pic:nvPicPr>
+                  <pic:blipFill>
+                    <a:blip r:embed="rId21" cstate="print">
+                      <a:extLst>
+                        <a:ext uri="{28A0092B-C50C-407E-A947-70E740481C1C}">
+                          <a14:useLocalDpi xmlns:a14="http://schemas.microsoft.com/office/drawing/2010/main" val="0"/>
+                        </a:ext>
+                      </a:extLst>
+                    </a:blip>
+                    <a:srcRect/>
+                    <a:stretch>
+                      <a:fillRect/>
+                    </a:stretch>
+                  </pic:blipFill>
+                  <pic:spPr bwMode="auto">
+                    <a:xfrm>
+                      <a:off x="0" y="0"/>
+                      <a:ext cx="5570855" cy="2990215"/>
+                    </a:xfrm>
+                    <a:prstGeom prst="rect">
+                      <a:avLst/>
+                    </a:prstGeom>
+                    <a:noFill/>
+                    <a:ln>
+                      <a:noFill/>
+                    </a:ln>
+                  </pic:spPr>
+                </pic:pic>
+              </a:graphicData>
+            </a:graphic>
+          </wp:anchor>
+        </w:drawing>
+      </w:r>
+      <w:r>
+        <w:t xml:space="preserve">Další MG995 </w:t>
+      </w:r>
+      <w:proofErr w:type="spellStart"/>
+      <w:r>
+        <w:t>servo</w:t>
+      </w:r>
+      <w:proofErr w:type="spellEnd"/>
+      <w:r>
+        <w:t xml:space="preserve"> je přimontované v zápěstí pro otáčení dlaně. </w:t>
+      </w:r>
+    </w:p>
+    <w:p/>
+    <w:p/>
+    <w:p>
+      <w:r>
+        <w:rPr>
+          <w:noProof/>
+        </w:rPr>
+        <w:drawing>
+          <wp:anchor distT="0" distB="0" distL="114300" distR="114300" simplePos="0" relativeHeight="251662336" behindDoc="0" locked="0" layoutInCell="1" allowOverlap="1" wp14:anchorId="5389E685" wp14:editId="2E2A176A">
+            <wp:simplePos x="0" y="0"/>
+            <wp:positionH relativeFrom="margin">
+              <wp:align>center</wp:align>
+            </wp:positionH>
+            <wp:positionV relativeFrom="paragraph">
+              <wp:posOffset>788670</wp:posOffset>
+            </wp:positionV>
+            <wp:extent cx="4004310" cy="3722370"/>
+            <wp:effectExtent l="0" t="0" r="0" b="0"/>
+            <wp:wrapTopAndBottom/>
+            <wp:docPr id="10" name="Obrázek 10"/>
+            <wp:cNvGraphicFramePr>
+              <a:graphicFrameLocks xmlns:a="http://schemas.openxmlformats.org/drawingml/2006/main" noChangeAspect="1"/>
+            </wp:cNvGraphicFramePr>
+            <a:graphic xmlns:a="http://schemas.openxmlformats.org/drawingml/2006/main">
+              <a:graphicData uri="http://schemas.openxmlformats.org/drawingml/2006/picture">
+                <pic:pic xmlns:pic="http://schemas.openxmlformats.org/drawingml/2006/picture">
+                  <pic:nvPicPr>
+                    <pic:cNvPr id="0" name="Picture 17"/>
+                    <pic:cNvPicPr>
+                      <a:picLocks noChangeAspect="1" noChangeArrowheads="1"/>
+                    </pic:cNvPicPr>
+                  </pic:nvPicPr>
+                  <pic:blipFill>
+                    <a:blip r:embed="rId22" cstate="print">
+                      <a:extLst>
+                        <a:ext uri="{28A0092B-C50C-407E-A947-70E740481C1C}">
+                          <a14:useLocalDpi xmlns:a14="http://schemas.microsoft.com/office/drawing/2010/main" val="0"/>
+                        </a:ext>
+                      </a:extLst>
+                    </a:blip>
+                    <a:srcRect/>
+                    <a:stretch>
+                      <a:fillRect/>
+                    </a:stretch>
+                  </pic:blipFill>
+                  <pic:spPr bwMode="auto">
+                    <a:xfrm>
+                      <a:off x="0" y="0"/>
+                      <a:ext cx="4004310" cy="3722370"/>
+                    </a:xfrm>
+                    <a:prstGeom prst="rect">
+                      <a:avLst/>
+                    </a:prstGeom>
+                    <a:noFill/>
+                    <a:ln>
+                      <a:noFill/>
+                    </a:ln>
+                  </pic:spPr>
+                </pic:pic>
+              </a:graphicData>
+            </a:graphic>
+            <wp14:sizeRelH relativeFrom="margin">
+              <wp14:pctWidth>0</wp14:pctWidth>
+            </wp14:sizeRelH>
+            <wp14:sizeRelV relativeFrom="margin">
+              <wp14:pctHeight>0</wp14:pctHeight>
+            </wp14:sizeRelV>
+          </wp:anchor>
+        </w:drawing>
+      </w:r>
+      <w:r>
+        <w:t xml:space="preserve">Články prstů jsou k sobě lepené a pro klouby jsou využitá válcovitá tyč o průměru 3 mm, která slouží jako čep. Nadále jsou </w:t>
+      </w:r>
+      <w:r>
+        <w:t>členkami</w:t>
+      </w:r>
+      <w:r>
+        <w:t xml:space="preserve"> prstu </w:t>
+      </w:r>
+      <w:r>
+        <w:t xml:space="preserve">přes pomocné </w:t>
+      </w:r>
+      <w:r>
+        <w:t>vodící</w:t>
+      </w:r>
+      <w:r>
+        <w:t xml:space="preserve"> díry propleteny vždy dva stejně dlouhé rybářské pletence. </w:t>
+      </w:r>
+    </w:p>
+    <w:p>
+      <w:r>
+        <w:rPr>
+          <w:noProof/>
+        </w:rPr>
+        <w:lastRenderedPageBreak/>
+        <w:drawing>
+          <wp:anchor distT="0" distB="0" distL="114300" distR="114300" simplePos="0" relativeHeight="251663360" behindDoc="0" locked="0" layoutInCell="1" allowOverlap="1" wp14:anchorId="4E44814B" wp14:editId="7E6D4535">
+            <wp:simplePos x="0" y="0"/>
+            <wp:positionH relativeFrom="page">
+              <wp:align>center</wp:align>
+            </wp:positionH>
+            <wp:positionV relativeFrom="paragraph">
+              <wp:posOffset>366451</wp:posOffset>
+            </wp:positionV>
+            <wp:extent cx="4772660" cy="3579495"/>
+            <wp:effectExtent l="0" t="0" r="8890" b="1905"/>
+            <wp:wrapTopAndBottom/>
+            <wp:docPr id="11" name="Obrázek 11"/>
+            <wp:cNvGraphicFramePr>
+              <a:graphicFrameLocks xmlns:a="http://schemas.openxmlformats.org/drawingml/2006/main" noChangeAspect="1"/>
+            </wp:cNvGraphicFramePr>
+            <a:graphic xmlns:a="http://schemas.openxmlformats.org/drawingml/2006/main">
+              <a:graphicData uri="http://schemas.openxmlformats.org/drawingml/2006/picture">
+                <pic:pic xmlns:pic="http://schemas.openxmlformats.org/drawingml/2006/picture">
+                  <pic:nvPicPr>
+                    <pic:cNvPr id="0" name="Picture 18"/>
+                    <pic:cNvPicPr>
+                      <a:picLocks noChangeAspect="1" noChangeArrowheads="1"/>
+                    </pic:cNvPicPr>
+                  </pic:nvPicPr>
+                  <pic:blipFill>
+                    <a:blip r:embed="rId23" cstate="print">
+                      <a:extLst>
+                        <a:ext uri="{28A0092B-C50C-407E-A947-70E740481C1C}">
+                          <a14:useLocalDpi xmlns:a14="http://schemas.microsoft.com/office/drawing/2010/main" val="0"/>
+                        </a:ext>
+                      </a:extLst>
+                    </a:blip>
+                    <a:srcRect/>
+                    <a:stretch>
+                      <a:fillRect/>
+                    </a:stretch>
+                  </pic:blipFill>
+                  <pic:spPr bwMode="auto">
+                    <a:xfrm rot="10800000">
+                      <a:off x="0" y="0"/>
+                      <a:ext cx="4772660" cy="3579495"/>
+                    </a:xfrm>
+                    <a:prstGeom prst="rect">
+                      <a:avLst/>
+                    </a:prstGeom>
+                    <a:noFill/>
+                    <a:ln>
+                      <a:noFill/>
+                    </a:ln>
+                  </pic:spPr>
+                </pic:pic>
+              </a:graphicData>
+            </a:graphic>
+            <wp14:sizeRelH relativeFrom="margin">
+              <wp14:pctWidth>0</wp14:pctWidth>
+            </wp14:sizeRelH>
+            <wp14:sizeRelV relativeFrom="margin">
+              <wp14:pctHeight>0</wp14:pctHeight>
+            </wp14:sizeRelV>
+          </wp:anchor>
+        </w:drawing>
+      </w:r>
+      <w:r>
+        <w:t xml:space="preserve">Na konečkách prstů je jsou dva provázky svázaný k sobě, aby utvořily jeden. </w:t>
+      </w:r>
+    </w:p>
+    <w:p/>
+    <w:p/>
+    <w:p>
+      <w:r>
+        <w:rPr>
+          <w:noProof/>
+        </w:rPr>
+        <w:drawing>
+          <wp:anchor distT="0" distB="0" distL="114300" distR="114300" simplePos="0" relativeHeight="251664384" behindDoc="0" locked="0" layoutInCell="1" allowOverlap="1" wp14:anchorId="474B1C5B" wp14:editId="1DBE27FE">
+            <wp:simplePos x="0" y="0"/>
+            <wp:positionH relativeFrom="column">
+              <wp:posOffset>-5080</wp:posOffset>
+            </wp:positionH>
+            <wp:positionV relativeFrom="paragraph">
+              <wp:posOffset>940435</wp:posOffset>
+            </wp:positionV>
+            <wp:extent cx="5567045" cy="1813560"/>
+            <wp:effectExtent l="0" t="0" r="0" b="0"/>
+            <wp:wrapTopAndBottom/>
+            <wp:docPr id="12" name="Obrázek 12"/>
+            <wp:cNvGraphicFramePr>
+              <a:graphicFrameLocks xmlns:a="http://schemas.openxmlformats.org/drawingml/2006/main" noChangeAspect="1"/>
+            </wp:cNvGraphicFramePr>
+            <a:graphic xmlns:a="http://schemas.openxmlformats.org/drawingml/2006/main">
+              <a:graphicData uri="http://schemas.openxmlformats.org/drawingml/2006/picture">
+                <pic:pic xmlns:pic="http://schemas.openxmlformats.org/drawingml/2006/picture">
+                  <pic:nvPicPr>
+                    <pic:cNvPr id="0" name="Picture 19"/>
+                    <pic:cNvPicPr>
+                      <a:picLocks noChangeAspect="1" noChangeArrowheads="1"/>
+                    </pic:cNvPicPr>
+                  </pic:nvPicPr>
+                  <pic:blipFill>
+                    <a:blip r:embed="rId24" cstate="print">
+                      <a:extLst>
+                        <a:ext uri="{28A0092B-C50C-407E-A947-70E740481C1C}">
+                          <a14:useLocalDpi xmlns:a14="http://schemas.microsoft.com/office/drawing/2010/main" val="0"/>
+                        </a:ext>
+                      </a:extLst>
+                    </a:blip>
+                    <a:srcRect/>
+                    <a:stretch>
+                      <a:fillRect/>
+                    </a:stretch>
+                  </pic:blipFill>
+                  <pic:spPr bwMode="auto">
+                    <a:xfrm>
+                      <a:off x="0" y="0"/>
+                      <a:ext cx="5567045" cy="1813560"/>
+                    </a:xfrm>
+                    <a:prstGeom prst="rect">
+                      <a:avLst/>
+                    </a:prstGeom>
+                    <a:noFill/>
+                    <a:ln>
+                      <a:noFill/>
+                    </a:ln>
+                  </pic:spPr>
+                </pic:pic>
+              </a:graphicData>
+            </a:graphic>
+          </wp:anchor>
+        </w:drawing>
+      </w:r>
+      <w:r>
+        <w:t xml:space="preserve">Nadále jsou provázky propletené přes dlaň až po zápěstí a tam jsou navázané na </w:t>
+      </w:r>
+      <w:proofErr w:type="spellStart"/>
+      <w:r>
+        <w:t>serva</w:t>
+      </w:r>
+      <w:proofErr w:type="spellEnd"/>
+      <w:r>
+        <w:t xml:space="preserve">, které je napínají a tím napodobit funkci šlachy čili když </w:t>
+      </w:r>
+      <w:proofErr w:type="spellStart"/>
+      <w:r>
+        <w:t>servo</w:t>
+      </w:r>
+      <w:proofErr w:type="spellEnd"/>
+      <w:r>
+        <w:t xml:space="preserve"> zatáhne za jeden konec provázku, prst se zohne a když zatáhne za druhý, tak se prst znova otevře. </w:t>
+      </w:r>
+    </w:p>
+    <w:p/>
+    <w:p>
+      <w:r>
+        <w:t xml:space="preserve">Provázky jsou namotané na kroužky </w:t>
+      </w:r>
+      <w:proofErr w:type="spellStart"/>
+      <w:r>
+        <w:t>serv</w:t>
+      </w:r>
+      <w:r>
+        <w:t>a</w:t>
+      </w:r>
+      <w:proofErr w:type="spellEnd"/>
+      <w:r>
+        <w:t xml:space="preserve"> a pomoci dvou šroubku se provázek napne. </w:t>
+      </w:r>
+    </w:p>
+    <w:p/>
+    <w:p>
+      <w:r>
+        <w:lastRenderedPageBreak/>
+        <w:t>Všechn</w:t>
+      </w:r>
+      <w:r>
+        <w:t>a</w:t>
+      </w:r>
+      <w:r>
+        <w:t xml:space="preserve"> </w:t>
+      </w:r>
+      <w:proofErr w:type="spellStart"/>
+      <w:r>
+        <w:t>serva</w:t>
+      </w:r>
+      <w:proofErr w:type="spellEnd"/>
+      <w:r>
+        <w:t xml:space="preserve"> </w:t>
+      </w:r>
+      <w:proofErr w:type="spellStart"/>
+      <w:r>
+        <w:t>ovláda</w:t>
+      </w:r>
+      <w:proofErr w:type="spellEnd"/>
+      <w:r>
+        <w:t xml:space="preserve"> </w:t>
+      </w:r>
+      <w:proofErr w:type="spellStart"/>
+      <w:r>
+        <w:t>Micro</w:t>
+      </w:r>
+      <w:proofErr w:type="spellEnd"/>
+      <w:r>
+        <w:t xml:space="preserve"> </w:t>
+      </w:r>
+      <w:r>
+        <w:t>Maestro</w:t>
+      </w:r>
+      <w:r>
+        <w:t xml:space="preserve"> </w:t>
+      </w:r>
+      <w:proofErr w:type="gramStart"/>
+      <w:r>
+        <w:t>6</w:t>
+      </w:r>
+      <w:r>
+        <w:t>-</w:t>
+      </w:r>
+      <w:r>
+        <w:t>Channel</w:t>
+      </w:r>
+      <w:proofErr w:type="gramEnd"/>
+      <w:r>
+        <w:t xml:space="preserve"> od </w:t>
+      </w:r>
+      <w:proofErr w:type="spellStart"/>
+      <w:r>
+        <w:t>Pololu</w:t>
+      </w:r>
+      <w:proofErr w:type="spellEnd"/>
+      <w:r>
+        <w:t>, který</w:t>
+      </w:r>
+      <w:r>
+        <w:t xml:space="preserve"> komunikuje s </w:t>
+      </w:r>
+      <w:proofErr w:type="spellStart"/>
+      <w:r>
+        <w:t>Arduinem</w:t>
+      </w:r>
+      <w:proofErr w:type="spellEnd"/>
+      <w:r>
+        <w:t xml:space="preserve"> přes UART. </w:t>
+      </w:r>
+      <w:r>
+        <w:t xml:space="preserve"> </w:t>
+      </w:r>
+    </w:p>
+    <w:p/>
+    <w:p>
+      <w:pPr>
+        <w:pStyle w:val="Nadpis2"/>
+      </w:pPr>
+      <w:r>
+        <w:t xml:space="preserve">Problémy s mikrokontrolerem </w:t>
+      </w:r>
+    </w:p>
+    <w:p>
+      <w:r>
+        <w:t xml:space="preserve">Projekt jsem se na začátku rozhodl dělat na </w:t>
+      </w:r>
+      <w:proofErr w:type="spellStart"/>
+      <w:r>
+        <w:t>Arduino</w:t>
+      </w:r>
+      <w:proofErr w:type="spellEnd"/>
+      <w:r>
+        <w:t xml:space="preserve"> NANO, ale později mi jeho malý výkon a </w:t>
+      </w:r>
+      <w:r>
+        <w:t>uložiště</w:t>
+      </w:r>
+      <w:r>
+        <w:t xml:space="preserve"> RAM </w:t>
+      </w:r>
+      <w:r>
+        <w:t>nestačily,</w:t>
+      </w:r>
+      <w:r>
+        <w:t xml:space="preserve"> a tak jsem se musel podívat po výkonnějších alter</w:t>
+      </w:r>
+      <w:r>
+        <w:t xml:space="preserve">nativách. Jelikož už se pomalu jedná o </w:t>
+      </w:r>
+      <w:proofErr w:type="spellStart"/>
+      <w:r>
+        <w:t>real-time</w:t>
+      </w:r>
+      <w:proofErr w:type="spellEnd"/>
+      <w:r>
+        <w:t xml:space="preserve"> aplikaci, tak jsem si díval i po nějakých procesorech s architekturou ARM. </w:t>
+      </w:r>
+      <w:r>
+        <w:t xml:space="preserve">Nejlepší adept byl </w:t>
+      </w:r>
+      <w:proofErr w:type="spellStart"/>
+      <w:r>
+        <w:t>Arduino</w:t>
+      </w:r>
+      <w:proofErr w:type="spellEnd"/>
+      <w:r>
+        <w:t xml:space="preserve"> DUE</w:t>
+      </w:r>
+      <w:r>
+        <w:t>, ale nevýhodou byl</w:t>
+      </w:r>
+      <w:r>
+        <w:t xml:space="preserve">a jeho </w:t>
+      </w:r>
+      <w:r>
+        <w:t>vysoká cena a taky má na pinech 3</w:t>
+      </w:r>
+      <w:r>
+        <w:t>.</w:t>
+      </w:r>
+      <w:r>
+        <w:t>3</w:t>
+      </w:r>
+      <w:r>
+        <w:t xml:space="preserve"> </w:t>
+      </w:r>
+      <w:r>
+        <w:t xml:space="preserve">V logiku a já pro komunikaci s dalšími zařízeními, potřebuji </w:t>
+      </w:r>
+      <w:r>
+        <w:t>5 V</w:t>
+      </w:r>
+      <w:r>
+        <w:t xml:space="preserve"> logiku. Tudíž jsem se rozhodnul pro o něco horší možnost, koupit </w:t>
+      </w:r>
+      <w:proofErr w:type="spellStart"/>
+      <w:r>
+        <w:t>Arduino</w:t>
+      </w:r>
+      <w:proofErr w:type="spellEnd"/>
+      <w:r>
+        <w:t xml:space="preserve"> </w:t>
+      </w:r>
+      <w:r>
+        <w:t>UNO,</w:t>
+      </w:r>
+      <w:r>
+        <w:t xml:space="preserve"> a to hlavně díky jeho</w:t>
+      </w:r>
+      <w:r>
+        <w:t xml:space="preserve"> vzorkovací frekvenci na </w:t>
+      </w:r>
+      <w:r>
+        <w:t>A</w:t>
+      </w:r>
+      <w:r>
+        <w:t xml:space="preserve">/D převodníku, která činí </w:t>
+      </w:r>
+      <w:r>
+        <w:t>9600 Hz</w:t>
+      </w:r>
+      <w:r>
+        <w:t xml:space="preserve"> a dopo</w:t>
+      </w:r>
+      <w:r>
+        <w:t>ručuje se při použití s EMG senzory. I tak ho ženu</w:t>
+      </w:r>
+      <w:r>
+        <w:t xml:space="preserve"> na</w:t>
+      </w:r>
+      <w:r>
+        <w:t xml:space="preserve"> úplný okraj výkonosti, tudíž </w:t>
+      </w:r>
+      <w:r>
+        <w:t>jsem musel kód</w:t>
+      </w:r>
+      <w:r>
+        <w:t xml:space="preserve"> </w:t>
+      </w:r>
+      <w:r>
+        <w:t xml:space="preserve">přizpůsobit, abych ušetřil co nejvíce paměti RAM. </w:t>
+      </w:r>
+    </w:p>
+    <w:p/>
+    <w:p>
+      <w:pPr>
+        <w:pStyle w:val="Nadpis2"/>
+      </w:pPr>
+      <w:r>
+        <w:t xml:space="preserve">Displej a uživatelské ovládaní </w:t>
+      </w:r>
+    </w:p>
+    <w:p>
+      <w:r>
+        <w:t xml:space="preserve">Ruka má k dispozici </w:t>
+      </w:r>
+      <w:r>
+        <w:t>i uživatelské ovládaní</w:t>
+      </w:r>
+      <w:r>
+        <w:t>, kde</w:t>
+      </w:r>
+      <w:r>
+        <w:t> </w:t>
+      </w:r>
+      <w:r>
+        <w:t>díky</w:t>
+      </w:r>
+      <w:r>
+        <w:t xml:space="preserve"> 0.96 OLED displej</w:t>
+      </w:r>
+      <w:r>
+        <w:t>i</w:t>
+      </w:r>
+      <w:r>
+        <w:t xml:space="preserve"> a rotační</w:t>
+      </w:r>
+      <w:r>
+        <w:t>mu</w:t>
+      </w:r>
+      <w:r>
+        <w:t xml:space="preserve"> enkodér</w:t>
+      </w:r>
+      <w:r>
+        <w:t xml:space="preserve">u, si může uživatel vybrat mezi různými mody ovládaní. </w:t>
+      </w:r>
+      <w:r>
+        <w:t xml:space="preserve"> </w:t>
+      </w:r>
+    </w:p>
+    <w:p>
+      <w:r>
+        <w:t>Ruka má 3 různé mody ovládaní.</w:t>
+      </w:r>
+    </w:p>
+    <w:p>
+      <w:pPr>
+        <w:pStyle w:val="Odstavecseseznamem"/>
         <w:numPr>
           <w:ilvl w:val="0"/>
-          <w:numId w:val="36"/>
+          <w:numId w:val="47"/>
         </w:numPr>
-        <w:rPr>
-          <w:rStyle w:val="Zdraznnintenzivn"/>
-        </w:rPr>
-      </w:pPr>
-      <w:r>
-        <w:rPr>
-          <w:rStyle w:val="Zdraznnintenzivn"/>
-        </w:rPr>
-        <w:t xml:space="preserve">nástroje, přístroje, programy a jiné materiální prostředky, včetně zdůvodnění jejich výběru, použité při </w:t>
-      </w:r>
-      <w:r>
-        <w:rPr>
-          <w:rStyle w:val="Zdraznnintenzivn"/>
-        </w:rPr>
-        <w:t>řešení zadaného úkolu</w:t>
-      </w:r>
-    </w:p>
-    <w:p>
-      <w:pPr>
+      </w:pPr>
+      <w:proofErr w:type="spellStart"/>
+      <w:r>
+        <w:t>Man</w:t>
+      </w:r>
+      <w:r>
+        <w:t>ualní</w:t>
+      </w:r>
+      <w:proofErr w:type="spellEnd"/>
+      <w:r>
+        <w:t xml:space="preserve"> – v tomto modu si může uživatel natočit jednotlivý prst do určitého úhlu ručně.</w:t>
+      </w:r>
+    </w:p>
+    <w:p>
+      <w:pPr>
+        <w:pStyle w:val="Odstavecseseznamem"/>
         <w:numPr>
           <w:ilvl w:val="0"/>
-          <w:numId w:val="36"/>
+          <w:numId w:val="47"/>
         </w:numPr>
-        <w:rPr>
-          <w:i/>
-        </w:rPr>
-      </w:pPr>
-      <w:r>
-        <w:rPr>
-          <w:rStyle w:val="Zdraznnintenzivn"/>
-        </w:rPr>
-        <w:t>informace o použitých technologiích by neměly mít charakter reklamy na daný výrobek, ale měly by přinášet objektivní technický popis použitých prostředků včetně zdůraznění a vysvětlení klíčových parametrů</w:t>
-      </w:r>
-      <w:r>
-        <w:rPr>
-          <w:i/>
-        </w:rPr>
-        <w:t xml:space="preserve"> </w:t>
-      </w:r>
-    </w:p>
-    <w:p/>
-    <w:p>
-      <w:pPr>
-        <w:pStyle w:val="Nadpis1"/>
-      </w:pPr>
-      <w:bookmarkStart w:id="31" w:name="_Toc370246088"/>
-      <w:r>
-        <w:lastRenderedPageBreak/>
-        <w:t>Způsoby řešení a použité postupy</w:t>
-      </w:r>
-      <w:bookmarkEnd w:id="31"/>
-    </w:p>
-    <w:p>
-      <w:r>
-        <w:t>Text třetí kapitoly</w:t>
-      </w:r>
-    </w:p>
-    <w:p>
-      <w:pPr>
+      </w:pPr>
+      <w:r>
+        <w:t>EMG – zde se bude ruka ovládat pomocí EMG senzorů. Uživatel zde může vidět i aktuální hodnotu senzoru a</w:t>
+      </w:r>
+      <w:r>
+        <w:t xml:space="preserve"> také si upravit hraniční hodnotu, při které má ruka sevřít pěst.</w:t>
+      </w:r>
+    </w:p>
+    <w:p>
+      <w:pPr>
+        <w:pStyle w:val="Odstavecseseznamem"/>
         <w:numPr>
           <w:ilvl w:val="0"/>
-          <w:numId w:val="36"/>
+          <w:numId w:val="47"/>
         </w:numPr>
-        <w:rPr>
-          <w:rStyle w:val="Zdraznnintenzivn"/>
-        </w:rPr>
-      </w:pPr>
-      <w:r>
-        <w:rPr>
-          <w:rStyle w:val="Zdraznnintenzivn"/>
-        </w:rPr>
-        <w:t xml:space="preserve">popis </w:t>
-      </w:r>
-      <w:r>
-        <w:rPr>
-          <w:rStyle w:val="Zdraznnintenzivn"/>
-        </w:rPr>
-        <w:t>řešení úkolu</w:t>
-      </w:r>
-      <w:r>
-        <w:rPr>
-          <w:rStyle w:val="Zdraznnintenzivn"/>
-        </w:rPr>
-        <w:t xml:space="preserve"> včetně</w:t>
-      </w:r>
-      <w:r>
-        <w:rPr>
-          <w:rStyle w:val="Zdraznnintenzivn"/>
-        </w:rPr>
-        <w:t>, použité postupy a jejich vysvětlení, způsoby testování funkčnosti, parametry výrobku</w:t>
-      </w:r>
-      <w:r>
-        <w:rPr>
-          <w:rStyle w:val="Zdraznnintenzivn"/>
-        </w:rPr>
-        <w:t xml:space="preserve"> (programu</w:t>
-      </w:r>
-      <w:r>
-        <w:rPr>
-          <w:rStyle w:val="Zdraznnintenzivn"/>
-        </w:rPr>
-        <w:t>, hotového řešení</w:t>
-      </w:r>
-      <w:r>
-        <w:rPr>
-          <w:rStyle w:val="Zdraznnintenzivn"/>
-        </w:rPr>
-        <w:t>)</w:t>
-      </w:r>
-      <w:r>
-        <w:rPr>
-          <w:rStyle w:val="Zdraznnintenzivn"/>
-        </w:rPr>
-        <w:t xml:space="preserve">, schémata, obrázky z tvorby </w:t>
-      </w:r>
-      <w:r>
-        <w:rPr>
-          <w:rStyle w:val="Zdraznnintenzivn"/>
-        </w:rPr>
-        <w:t>a finálního provedení, výpočty, použité příkazy…</w:t>
-      </w:r>
-    </w:p>
-    <w:p>
-      <w:pPr>
-        <w:ind w:left="360"/>
-        <w:rPr>
-          <w:i/>
-        </w:rPr>
-      </w:pPr>
-    </w:p>
-    <w:p>
-      <w:pPr>
-        <w:pStyle w:val="Nadpis1"/>
-      </w:pPr>
-      <w:bookmarkStart w:id="32" w:name="_Toc370246089"/>
+      </w:pPr>
+      <w:r>
+        <w:t xml:space="preserve">Gesta – zde si může uživatel vybrat mezi různými </w:t>
+      </w:r>
+      <w:r>
+        <w:t>před programovanými</w:t>
+      </w:r>
+      <w:r>
+        <w:t xml:space="preserve"> gesty. </w:t>
+      </w:r>
+      <w:bookmarkStart w:id="33" w:name="_Toc370246090"/>
+    </w:p>
+    <w:p/>
+    <w:p>
+      <w:pPr>
+        <w:pStyle w:val="Nadpis2"/>
+      </w:pPr>
       <w:r>
         <w:lastRenderedPageBreak/>
-        <w:t>V</w:t>
-      </w:r>
-      <w:r>
-        <w:t>ýsledk</w:t>
-      </w:r>
-      <w:r>
-        <w:t>y řešení, výstupy, uživatelský manuál</w:t>
-      </w:r>
-      <w:bookmarkEnd w:id="32"/>
-    </w:p>
-    <w:p>
-      <w:r>
-        <w:t>Text čtvrté kapitoly</w:t>
-      </w:r>
-    </w:p>
-    <w:p>
-      <w:pPr>
-        <w:numPr>
-          <w:ilvl w:val="0"/>
-          <w:numId w:val="36"/>
-        </w:numPr>
-        <w:rPr>
-          <w:rStyle w:val="Zdraznnintenzivn"/>
-        </w:rPr>
-      </w:pPr>
-      <w:r>
-        <w:rPr>
-          <w:rStyle w:val="Zdraznnintenzivn"/>
-        </w:rPr>
-        <w:t>výčet splněných a nesplněných cílů, obrázky</w:t>
-      </w:r>
-      <w:r>
-        <w:rPr>
-          <w:rStyle w:val="Zdraznnintenzivn"/>
-        </w:rPr>
-        <w:t xml:space="preserve"> (schémata, vzorce apod.) </w:t>
-      </w:r>
-      <w:r>
-        <w:rPr>
-          <w:rStyle w:val="Zdraznnintenzivn"/>
-        </w:rPr>
-        <w:t>z finálního provedení, prokázání funkč</w:t>
-      </w:r>
-      <w:r>
-        <w:rPr>
-          <w:rStyle w:val="Zdraznnintenzivn"/>
-        </w:rPr>
-        <w:t xml:space="preserve">nosti, výsledné parametry </w:t>
-      </w:r>
-      <w:r>
-        <w:rPr>
-          <w:rStyle w:val="Zdraznnintenzivn"/>
-        </w:rPr>
-        <w:t xml:space="preserve">výrobku </w:t>
-      </w:r>
-      <w:r>
-        <w:rPr>
-          <w:rStyle w:val="Zdraznnintenzivn"/>
-        </w:rPr>
-        <w:t>apod.</w:t>
-      </w:r>
-      <w:r>
-        <w:rPr>
-          <w:rStyle w:val="Zdraznnintenzivn"/>
-        </w:rPr>
+        <w:t xml:space="preserve">Ovládaní </w:t>
+      </w:r>
+      <w:proofErr w:type="spellStart"/>
+      <w:r>
+        <w:t>servo</w:t>
+      </w:r>
+      <w:proofErr w:type="spellEnd"/>
+      <w:r>
+        <w:t xml:space="preserve"> motorů</w:t>
+      </w:r>
+    </w:p>
+    <w:p>
+      <w:proofErr w:type="spellStart"/>
+      <w:r>
+        <w:t>Micro</w:t>
+      </w:r>
+      <w:proofErr w:type="spellEnd"/>
+      <w:r>
+        <w:t xml:space="preserve"> Maestro, které ovládá </w:t>
+      </w:r>
+      <w:proofErr w:type="spellStart"/>
+      <w:r>
+        <w:t>servo</w:t>
+      </w:r>
+      <w:proofErr w:type="spellEnd"/>
+      <w:r>
+        <w:t xml:space="preserve"> pohony a </w:t>
+      </w:r>
+      <w:proofErr w:type="spellStart"/>
+      <w:r>
+        <w:t>Arduino</w:t>
+      </w:r>
+      <w:proofErr w:type="spellEnd"/>
+      <w:r>
+        <w:t xml:space="preserve"> spolu komunikují pomoci modu </w:t>
+      </w:r>
+      <w:proofErr w:type="gramStart"/>
+      <w:r>
+        <w:t>UART,</w:t>
+      </w:r>
+      <w:proofErr w:type="gramEnd"/>
+      <w:r>
+        <w:t xml:space="preserve"> čili přes RX</w:t>
+      </w:r>
+      <w:r>
+        <w:t xml:space="preserve"> a</w:t>
+      </w:r>
+      <w:r>
         <w:t xml:space="preserve"> </w:t>
       </w:r>
-    </w:p>
-    <w:p>
-      <w:pPr>
-        <w:numPr>
-          <w:ilvl w:val="0"/>
-          <w:numId w:val="36"/>
-        </w:numPr>
-        <w:rPr>
-          <w:i/>
-        </w:rPr>
-      </w:pPr>
-      <w:r>
-        <w:rPr>
-          <w:rStyle w:val="Zdraznnintenzivn"/>
-        </w:rPr>
-        <w:t xml:space="preserve">podle zaměření a charakteru práce </w:t>
-      </w:r>
-      <w:r>
-        <w:rPr>
-          <w:rStyle w:val="Zdraznnintenzivn"/>
-        </w:rPr>
-        <w:t>je třeba volit vhodný nadpis pro tuto kapitolu, je samozřejmě možné i rozdělení na více kapitol (např. Uživatelské rozhraní internetové aplikace; Administrace internetové aplikace…)</w:t>
-      </w:r>
-    </w:p>
-    <w:p>
-      <w:pPr>
-        <w:ind w:left="360"/>
-      </w:pPr>
+      <w:r>
+        <w:t xml:space="preserve">TX piny na desce. Jelikož </w:t>
+      </w:r>
+      <w:proofErr w:type="spellStart"/>
+      <w:r>
+        <w:t>Arduino</w:t>
+      </w:r>
+      <w:proofErr w:type="spellEnd"/>
+      <w:r>
+        <w:t xml:space="preserve"> UNO má jednom dva vyhrazené RX </w:t>
+      </w:r>
+      <w:r>
+        <w:t xml:space="preserve">a </w:t>
+      </w:r>
+      <w:r>
+        <w:t xml:space="preserve">TX piny, které jsou potřeba pro nahrávaní kódu, tak si je simuluj na jiných pinech pomoci knihovny </w:t>
+      </w:r>
+      <w:proofErr w:type="spellStart"/>
+      <w:r>
+        <w:t>SoftwareSerial.h</w:t>
+      </w:r>
+      <w:proofErr w:type="spellEnd"/>
+    </w:p>
+    <w:p>
+      <w:r>
+        <w:t xml:space="preserve">Díky knihovně pro </w:t>
+      </w:r>
+      <w:proofErr w:type="spellStart"/>
+      <w:r>
+        <w:t>Micro</w:t>
+      </w:r>
+      <w:proofErr w:type="spellEnd"/>
+      <w:r>
+        <w:t xml:space="preserve"> Maestro, už š</w:t>
+      </w:r>
+      <w:r>
+        <w:t xml:space="preserve">lo samotné programování pohybu </w:t>
+      </w:r>
+      <w:proofErr w:type="spellStart"/>
+      <w:r>
+        <w:t>serv</w:t>
+      </w:r>
+      <w:proofErr w:type="spellEnd"/>
+      <w:r>
+        <w:t xml:space="preserve"> jednoduše. Pro zefektivnění a pro lepší přehlednost kudu, jsem vytvořil třidu </w:t>
+      </w:r>
+      <w:proofErr w:type="spellStart"/>
+      <w:r>
+        <w:t>Arm</w:t>
+      </w:r>
+      <w:proofErr w:type="spellEnd"/>
+      <w:r>
+        <w:t>, která obsahuje veškeré potřebné metody k</w:t>
+      </w:r>
+      <w:r>
+        <w:t xml:space="preserve"> ovládaní </w:t>
+      </w:r>
+      <w:proofErr w:type="spellStart"/>
+      <w:r>
+        <w:t>serv</w:t>
+      </w:r>
+      <w:proofErr w:type="spellEnd"/>
+      <w:r>
+        <w:t xml:space="preserve">, jako </w:t>
+      </w:r>
+      <w:proofErr w:type="spellStart"/>
+      <w:proofErr w:type="gramStart"/>
+      <w:r>
+        <w:t>openIndex</w:t>
+      </w:r>
+      <w:proofErr w:type="spellEnd"/>
+      <w:r>
+        <w:t>(</w:t>
+      </w:r>
+      <w:proofErr w:type="gramEnd"/>
+      <w:r>
+        <w:t xml:space="preserve">), </w:t>
+      </w:r>
+      <w:proofErr w:type="spellStart"/>
+      <w:r>
+        <w:t>closeIndex</w:t>
+      </w:r>
+      <w:proofErr w:type="spellEnd"/>
+      <w:r>
+        <w:t xml:space="preserve">(), </w:t>
+      </w:r>
+      <w:proofErr w:type="spellStart"/>
+      <w:r>
+        <w:t>getIndexPos</w:t>
+      </w:r>
+      <w:proofErr w:type="spellEnd"/>
+      <w:r>
+        <w:t>() a</w:t>
+      </w:r>
+      <w:r>
+        <w:t xml:space="preserve"> další</w:t>
+      </w:r>
+      <w:r>
+        <w:t xml:space="preserve">. </w:t>
+      </w:r>
     </w:p>
     <w:p/>
     <w:p>
       <w:pPr>
-        <w:ind w:left="360"/>
-        <w:rPr>
-          <w:i/>
-        </w:rPr>
-      </w:pPr>
-    </w:p>
+        <w:pStyle w:val="Nadpis2"/>
+      </w:pPr>
+      <w:r>
+        <w:t>Ovládání ruky pomoci EMG</w:t>
+      </w:r>
+    </w:p>
+    <w:p>
+      <w:r>
+        <w:rPr>
+          <w:noProof/>
+        </w:rPr>
+        <w:drawing>
+          <wp:anchor distT="0" distB="0" distL="114300" distR="114300" simplePos="0" relativeHeight="251665408" behindDoc="0" locked="0" layoutInCell="1" allowOverlap="1" wp14:anchorId="429356BD" wp14:editId="10CFA7C7">
+            <wp:simplePos x="0" y="0"/>
+            <wp:positionH relativeFrom="margin">
+              <wp:align>right</wp:align>
+            </wp:positionH>
+            <wp:positionV relativeFrom="paragraph">
+              <wp:posOffset>526415</wp:posOffset>
+            </wp:positionV>
+            <wp:extent cx="5567680" cy="3037205"/>
+            <wp:effectExtent l="0" t="0" r="0" b="0"/>
+            <wp:wrapTopAndBottom/>
+            <wp:docPr id="13" name="Obrázek 13"/>
+            <wp:cNvGraphicFramePr>
+              <a:graphicFrameLocks xmlns:a="http://schemas.openxmlformats.org/drawingml/2006/main" noChangeAspect="1"/>
+            </wp:cNvGraphicFramePr>
+            <a:graphic xmlns:a="http://schemas.openxmlformats.org/drawingml/2006/main">
+              <a:graphicData uri="http://schemas.openxmlformats.org/drawingml/2006/picture">
+                <pic:pic xmlns:pic="http://schemas.openxmlformats.org/drawingml/2006/picture">
+                  <pic:nvPicPr>
+                    <pic:cNvPr id="0" name="Picture 1"/>
+                    <pic:cNvPicPr>
+                      <a:picLocks noChangeAspect="1" noChangeArrowheads="1"/>
+                    </pic:cNvPicPr>
+                  </pic:nvPicPr>
+                  <pic:blipFill>
+                    <a:blip r:embed="rId25" cstate="print">
+                      <a:extLst>
+                        <a:ext uri="{28A0092B-C50C-407E-A947-70E740481C1C}">
+                          <a14:useLocalDpi xmlns:a14="http://schemas.microsoft.com/office/drawing/2010/main" val="0"/>
+                        </a:ext>
+                      </a:extLst>
+                    </a:blip>
+                    <a:srcRect/>
+                    <a:stretch>
+                      <a:fillRect/>
+                    </a:stretch>
+                  </pic:blipFill>
+                  <pic:spPr bwMode="auto">
+                    <a:xfrm>
+                      <a:off x="0" y="0"/>
+                      <a:ext cx="5567680" cy="3037205"/>
+                    </a:xfrm>
+                    <a:prstGeom prst="rect">
+                      <a:avLst/>
+                    </a:prstGeom>
+                    <a:noFill/>
+                    <a:ln>
+                      <a:noFill/>
+                    </a:ln>
+                  </pic:spPr>
+                </pic:pic>
+              </a:graphicData>
+            </a:graphic>
+            <wp14:sizeRelH relativeFrom="margin">
+              <wp14:pctWidth>0</wp14:pctWidth>
+            </wp14:sizeRelH>
+            <wp14:sizeRelV relativeFrom="margin">
+              <wp14:pctHeight>0</wp14:pctHeight>
+            </wp14:sizeRelV>
+          </wp:anchor>
+        </w:drawing>
+      </w:r>
+      <w:r>
+        <w:t xml:space="preserve">Část kódu, která se stará o </w:t>
+      </w:r>
+      <w:r>
+        <w:t>ovládni</w:t>
+      </w:r>
+      <w:r>
+        <w:t xml:space="preserve"> ruky pomoci EMG senzorů, je poměrně dost jednoduchá. </w:t>
+      </w:r>
+      <w:r>
+        <w:t>Když si necháme vypisovat hodnoty ze senzorů na graf, tak dostane</w:t>
+      </w:r>
+      <w:r>
+        <w:t>me</w:t>
+      </w:r>
+      <w:r>
+        <w:t xml:space="preserve"> takovýto výsledek. </w:t>
+      </w:r>
+    </w:p>
+    <w:p/>
+    <w:p>
+      <w:r>
+        <w:t xml:space="preserve">Čtu data z analogového pinu </w:t>
+      </w:r>
+      <w:r>
+        <w:t xml:space="preserve">(A0) a pokud bude hodnota větší než předem určená prahová hodnota, tak pohni se </w:t>
+      </w:r>
+      <w:proofErr w:type="spellStart"/>
+      <w:r>
+        <w:t>servy</w:t>
+      </w:r>
+      <w:proofErr w:type="spellEnd"/>
+      <w:r>
+        <w:t xml:space="preserve"> tak, aby utvořily pěst. </w:t>
+      </w:r>
+    </w:p>
+    <w:p/>
+    <w:p>
+      <w:pPr>
+        <w:pStyle w:val="Nadpis2"/>
+      </w:pPr>
+      <w:r>
+        <w:lastRenderedPageBreak/>
+        <w:t xml:space="preserve">Podstavec </w:t>
+      </w:r>
+    </w:p>
+    <w:p/>
+    <w:p/>
+    <w:p/>
     <w:p/>
     <w:p>
       <w:pPr>
@@ -2965,7 +5433,15 @@
           <w:numId w:val="0"/>
         </w:numPr>
       </w:pPr>
-      <w:bookmarkStart w:id="33" w:name="_Toc370246090"/>
+    </w:p>
+    <w:p>
+      <w:pPr>
+        <w:pStyle w:val="Nadpis1"/>
+        <w:numPr>
+          <w:ilvl w:val="0"/>
+          <w:numId w:val="0"/>
+        </w:numPr>
+      </w:pPr>
       <w:r>
         <w:lastRenderedPageBreak/>
         <w:t>Závěr</w:t>
@@ -3779,8 +6255,8 @@
           <w:rStyle w:val="Zdraznnintenzivn"/>
         </w:rPr>
         <w:sectPr>
-          <w:headerReference w:type="default" r:id="rId18"/>
-          <w:footerReference w:type="default" r:id="rId19"/>
+          <w:headerReference w:type="default" r:id="rId26"/>
+          <w:footerReference w:type="default" r:id="rId27"/>
           <w:type w:val="continuous"/>
           <w:pgSz w:w="11907" w:h="16840" w:code="9"/>
           <w:pgMar w:top="1701" w:right="1134" w:bottom="1134" w:left="1134" w:header="851" w:footer="709" w:gutter="851"/>
@@ -4117,8 +6593,8 @@
       </w:pPr>
     </w:p>
     <w:sectPr>
-      <w:headerReference w:type="default" r:id="rId20"/>
-      <w:footerReference w:type="default" r:id="rId21"/>
+      <w:headerReference w:type="default" r:id="rId28"/>
+      <w:footerReference w:type="default" r:id="rId29"/>
       <w:pgSz w:w="11907" w:h="16840" w:code="9"/>
       <w:pgMar w:top="1701" w:right="1134" w:bottom="1134" w:left="1134" w:header="851" w:footer="709" w:gutter="851"/>
       <w:cols w:space="708"/>
@@ -5162,6 +7638,95 @@
     </w:lvl>
   </w:abstractNum>
   <w:abstractNum w:abstractNumId="16" w15:restartNumberingAfterBreak="0">
+    <w:nsid w:val="0F2D7698"/>
+    <w:multiLevelType w:val="hybridMultilevel"/>
+    <w:tmpl w:val="FC26F8A0"/>
+    <w:lvl w:ilvl="0" w:tplc="0405000F">
+      <w:start w:val="1"/>
+      <w:numFmt w:val="decimal"/>
+      <w:lvlText w:val="%1."/>
+      <w:lvlJc w:val="left"/>
+      <w:pPr>
+        <w:ind w:left="720" w:hanging="360"/>
+      </w:pPr>
+      <w:rPr>
+        <w:rFonts w:hint="default"/>
+      </w:rPr>
+    </w:lvl>
+    <w:lvl w:ilvl="1" w:tplc="04050019" w:tentative="1">
+      <w:start w:val="1"/>
+      <w:numFmt w:val="lowerLetter"/>
+      <w:lvlText w:val="%2."/>
+      <w:lvlJc w:val="left"/>
+      <w:pPr>
+        <w:ind w:left="1440" w:hanging="360"/>
+      </w:pPr>
+    </w:lvl>
+    <w:lvl w:ilvl="2" w:tplc="0405001B" w:tentative="1">
+      <w:start w:val="1"/>
+      <w:numFmt w:val="lowerRoman"/>
+      <w:lvlText w:val="%3."/>
+      <w:lvlJc w:val="right"/>
+      <w:pPr>
+        <w:ind w:left="2160" w:hanging="180"/>
+      </w:pPr>
+    </w:lvl>
+    <w:lvl w:ilvl="3" w:tplc="0405000F" w:tentative="1">
+      <w:start w:val="1"/>
+      <w:numFmt w:val="decimal"/>
+      <w:lvlText w:val="%4."/>
+      <w:lvlJc w:val="left"/>
+      <w:pPr>
+        <w:ind w:left="2880" w:hanging="360"/>
+      </w:pPr>
+    </w:lvl>
+    <w:lvl w:ilvl="4" w:tplc="04050019" w:tentative="1">
+      <w:start w:val="1"/>
+      <w:numFmt w:val="lowerLetter"/>
+      <w:lvlText w:val="%5."/>
+      <w:lvlJc w:val="left"/>
+      <w:pPr>
+        <w:ind w:left="3600" w:hanging="360"/>
+      </w:pPr>
+    </w:lvl>
+    <w:lvl w:ilvl="5" w:tplc="0405001B" w:tentative="1">
+      <w:start w:val="1"/>
+      <w:numFmt w:val="lowerRoman"/>
+      <w:lvlText w:val="%6."/>
+      <w:lvlJc w:val="right"/>
+      <w:pPr>
+        <w:ind w:left="4320" w:hanging="180"/>
+      </w:pPr>
+    </w:lvl>
+    <w:lvl w:ilvl="6" w:tplc="0405000F" w:tentative="1">
+      <w:start w:val="1"/>
+      <w:numFmt w:val="decimal"/>
+      <w:lvlText w:val="%7."/>
+      <w:lvlJc w:val="left"/>
+      <w:pPr>
+        <w:ind w:left="5040" w:hanging="360"/>
+      </w:pPr>
+    </w:lvl>
+    <w:lvl w:ilvl="7" w:tplc="04050019" w:tentative="1">
+      <w:start w:val="1"/>
+      <w:numFmt w:val="lowerLetter"/>
+      <w:lvlText w:val="%8."/>
+      <w:lvlJc w:val="left"/>
+      <w:pPr>
+        <w:ind w:left="5760" w:hanging="360"/>
+      </w:pPr>
+    </w:lvl>
+    <w:lvl w:ilvl="8" w:tplc="0405001B" w:tentative="1">
+      <w:start w:val="1"/>
+      <w:numFmt w:val="lowerRoman"/>
+      <w:lvlText w:val="%9."/>
+      <w:lvlJc w:val="right"/>
+      <w:pPr>
+        <w:ind w:left="6480" w:hanging="180"/>
+      </w:pPr>
+    </w:lvl>
+  </w:abstractNum>
+  <w:abstractNum w:abstractNumId="17" w15:restartNumberingAfterBreak="0">
     <w:nsid w:val="0FC24351"/>
     <w:multiLevelType w:val="hybridMultilevel"/>
     <w:tmpl w:val="CFFC6BC6"/>
@@ -5277,7 +7842,7 @@
       </w:pPr>
     </w:lvl>
   </w:abstractNum>
-  <w:abstractNum w:abstractNumId="17" w15:restartNumberingAfterBreak="0">
+  <w:abstractNum w:abstractNumId="18" w15:restartNumberingAfterBreak="0">
     <w:nsid w:val="119F3045"/>
     <w:multiLevelType w:val="hybridMultilevel"/>
     <w:tmpl w:val="9812771A"/>
@@ -5416,7 +7981,7 @@
       </w:rPr>
     </w:lvl>
   </w:abstractNum>
-  <w:abstractNum w:abstractNumId="18" w15:restartNumberingAfterBreak="0">
+  <w:abstractNum w:abstractNumId="19" w15:restartNumberingAfterBreak="0">
     <w:nsid w:val="11D555B8"/>
     <w:multiLevelType w:val="hybridMultilevel"/>
     <w:tmpl w:val="59569D3E"/>
@@ -5556,7 +8121,7 @@
       </w:rPr>
     </w:lvl>
   </w:abstractNum>
-  <w:abstractNum w:abstractNumId="19" w15:restartNumberingAfterBreak="0">
+  <w:abstractNum w:abstractNumId="20" w15:restartNumberingAfterBreak="0">
     <w:nsid w:val="13B406D8"/>
     <w:multiLevelType w:val="hybridMultilevel"/>
     <w:tmpl w:val="0405001D"/>
@@ -5669,7 +8234,7 @@
       </w:pPr>
     </w:lvl>
   </w:abstractNum>
-  <w:abstractNum w:abstractNumId="20" w15:restartNumberingAfterBreak="0">
+  <w:abstractNum w:abstractNumId="21" w15:restartNumberingAfterBreak="0">
     <w:nsid w:val="157141FD"/>
     <w:multiLevelType w:val="multilevel"/>
     <w:tmpl w:val="19B489AC"/>
@@ -5809,7 +8374,7 @@
       </w:rPr>
     </w:lvl>
   </w:abstractNum>
-  <w:abstractNum w:abstractNumId="21" w15:restartNumberingAfterBreak="0">
+  <w:abstractNum w:abstractNumId="22" w15:restartNumberingAfterBreak="0">
     <w:nsid w:val="1C6D2CDC"/>
     <w:multiLevelType w:val="multilevel"/>
     <w:tmpl w:val="2542B3D2"/>
@@ -5949,7 +8514,7 @@
       </w:rPr>
     </w:lvl>
   </w:abstractNum>
-  <w:abstractNum w:abstractNumId="22" w15:restartNumberingAfterBreak="0">
+  <w:abstractNum w:abstractNumId="23" w15:restartNumberingAfterBreak="0">
     <w:nsid w:val="1D5874F3"/>
     <w:multiLevelType w:val="hybridMultilevel"/>
     <w:tmpl w:val="D58AC40A"/>
@@ -6069,7 +8634,7 @@
       </w:pPr>
     </w:lvl>
   </w:abstractNum>
-  <w:abstractNum w:abstractNumId="23" w15:restartNumberingAfterBreak="0">
+  <w:abstractNum w:abstractNumId="24" w15:restartNumberingAfterBreak="0">
     <w:nsid w:val="1DD363CF"/>
     <w:multiLevelType w:val="hybridMultilevel"/>
     <w:tmpl w:val="67FA7276"/>
@@ -6158,7 +8723,7 @@
       </w:pPr>
     </w:lvl>
   </w:abstractNum>
-  <w:abstractNum w:abstractNumId="24" w15:restartNumberingAfterBreak="0">
+  <w:abstractNum w:abstractNumId="25" w15:restartNumberingAfterBreak="0">
     <w:nsid w:val="1FF64E77"/>
     <w:multiLevelType w:val="multilevel"/>
     <w:tmpl w:val="EAD0EA8C"/>
@@ -6299,7 +8864,7 @@
       </w:rPr>
     </w:lvl>
   </w:abstractNum>
-  <w:abstractNum w:abstractNumId="25" w15:restartNumberingAfterBreak="0">
+  <w:abstractNum w:abstractNumId="26" w15:restartNumberingAfterBreak="0">
     <w:nsid w:val="220B47F1"/>
     <w:multiLevelType w:val="hybridMultilevel"/>
     <w:tmpl w:val="F69EA070"/>
@@ -6388,7 +8953,7 @@
       </w:pPr>
     </w:lvl>
   </w:abstractNum>
-  <w:abstractNum w:abstractNumId="26" w15:restartNumberingAfterBreak="0">
+  <w:abstractNum w:abstractNumId="27" w15:restartNumberingAfterBreak="0">
     <w:nsid w:val="25C83337"/>
     <w:multiLevelType w:val="hybridMultilevel"/>
     <w:tmpl w:val="CA56C264"/>
@@ -6507,7 +9072,7 @@
       </w:pPr>
     </w:lvl>
   </w:abstractNum>
-  <w:abstractNum w:abstractNumId="27" w15:restartNumberingAfterBreak="0">
+  <w:abstractNum w:abstractNumId="28" w15:restartNumberingAfterBreak="0">
     <w:nsid w:val="381D7351"/>
     <w:multiLevelType w:val="hybridMultilevel"/>
     <w:tmpl w:val="8F924AEA"/>
@@ -6568,7 +9133,7 @@
       <w:lvlJc w:val="left"/>
     </w:lvl>
   </w:abstractNum>
-  <w:abstractNum w:abstractNumId="28" w15:restartNumberingAfterBreak="0">
+  <w:abstractNum w:abstractNumId="29" w15:restartNumberingAfterBreak="0">
     <w:nsid w:val="39176EEC"/>
     <w:multiLevelType w:val="hybridMultilevel"/>
     <w:tmpl w:val="4AFACEE6"/>
@@ -6708,7 +9273,7 @@
       </w:rPr>
     </w:lvl>
   </w:abstractNum>
-  <w:abstractNum w:abstractNumId="29" w15:restartNumberingAfterBreak="0">
+  <w:abstractNum w:abstractNumId="30" w15:restartNumberingAfterBreak="0">
     <w:nsid w:val="39A52B9A"/>
     <w:multiLevelType w:val="hybridMultilevel"/>
     <w:tmpl w:val="7F5676AE"/>
@@ -6847,7 +9412,7 @@
       </w:rPr>
     </w:lvl>
   </w:abstractNum>
-  <w:abstractNum w:abstractNumId="30" w15:restartNumberingAfterBreak="0">
+  <w:abstractNum w:abstractNumId="31" w15:restartNumberingAfterBreak="0">
     <w:nsid w:val="3D4C4D5D"/>
     <w:multiLevelType w:val="hybridMultilevel"/>
     <w:tmpl w:val="40F45E62"/>
@@ -6987,7 +9552,7 @@
       </w:rPr>
     </w:lvl>
   </w:abstractNum>
-  <w:abstractNum w:abstractNumId="31" w15:restartNumberingAfterBreak="0">
+  <w:abstractNum w:abstractNumId="32" w15:restartNumberingAfterBreak="0">
     <w:nsid w:val="3E43427F"/>
     <w:multiLevelType w:val="multilevel"/>
     <w:tmpl w:val="921235A2"/>
@@ -7127,7 +9692,7 @@
       </w:rPr>
     </w:lvl>
   </w:abstractNum>
-  <w:abstractNum w:abstractNumId="32" w15:restartNumberingAfterBreak="0">
+  <w:abstractNum w:abstractNumId="33" w15:restartNumberingAfterBreak="0">
     <w:nsid w:val="46DC34DB"/>
     <w:multiLevelType w:val="multilevel"/>
     <w:tmpl w:val="CDC0BDAE"/>
@@ -7267,7 +9832,7 @@
       </w:rPr>
     </w:lvl>
   </w:abstractNum>
-  <w:abstractNum w:abstractNumId="33" w15:restartNumberingAfterBreak="0">
+  <w:abstractNum w:abstractNumId="34" w15:restartNumberingAfterBreak="0">
     <w:nsid w:val="4AB716BD"/>
     <w:multiLevelType w:val="hybridMultilevel"/>
     <w:tmpl w:val="FD485894"/>
@@ -7385,7 +9950,7 @@
       </w:pPr>
     </w:lvl>
   </w:abstractNum>
-  <w:abstractNum w:abstractNumId="34" w15:restartNumberingAfterBreak="0">
+  <w:abstractNum w:abstractNumId="35" w15:restartNumberingAfterBreak="0">
     <w:nsid w:val="4D0F7F79"/>
     <w:multiLevelType w:val="multilevel"/>
     <w:tmpl w:val="921235A2"/>
@@ -7525,7 +10090,7 @@
       </w:rPr>
     </w:lvl>
   </w:abstractNum>
-  <w:abstractNum w:abstractNumId="35" w15:restartNumberingAfterBreak="0">
+  <w:abstractNum w:abstractNumId="36" w15:restartNumberingAfterBreak="0">
     <w:nsid w:val="4E5D7BD8"/>
     <w:multiLevelType w:val="multilevel"/>
     <w:tmpl w:val="D7743ABE"/>
@@ -7638,7 +10203,7 @@
       </w:pPr>
     </w:lvl>
   </w:abstractNum>
-  <w:abstractNum w:abstractNumId="36" w15:restartNumberingAfterBreak="0">
+  <w:abstractNum w:abstractNumId="37" w15:restartNumberingAfterBreak="0">
     <w:nsid w:val="4EF30352"/>
     <w:multiLevelType w:val="hybridMultilevel"/>
     <w:tmpl w:val="69741224"/>
@@ -7777,7 +10342,7 @@
       </w:rPr>
     </w:lvl>
   </w:abstractNum>
-  <w:abstractNum w:abstractNumId="37" w15:restartNumberingAfterBreak="0">
+  <w:abstractNum w:abstractNumId="38" w15:restartNumberingAfterBreak="0">
     <w:nsid w:val="52607D0A"/>
     <w:multiLevelType w:val="hybridMultilevel"/>
     <w:tmpl w:val="471C6328"/>
@@ -7897,7 +10462,96 @@
       </w:pPr>
     </w:lvl>
   </w:abstractNum>
-  <w:abstractNum w:abstractNumId="38" w15:restartNumberingAfterBreak="0">
+  <w:abstractNum w:abstractNumId="39" w15:restartNumberingAfterBreak="0">
+    <w:nsid w:val="5DC50B25"/>
+    <w:multiLevelType w:val="hybridMultilevel"/>
+    <w:tmpl w:val="984C14B4"/>
+    <w:lvl w:ilvl="0" w:tplc="0405000F">
+      <w:start w:val="1"/>
+      <w:numFmt w:val="decimal"/>
+      <w:lvlText w:val="%1."/>
+      <w:lvlJc w:val="left"/>
+      <w:pPr>
+        <w:ind w:left="720" w:hanging="360"/>
+      </w:pPr>
+      <w:rPr>
+        <w:rFonts w:hint="default"/>
+      </w:rPr>
+    </w:lvl>
+    <w:lvl w:ilvl="1" w:tplc="04050019" w:tentative="1">
+      <w:start w:val="1"/>
+      <w:numFmt w:val="lowerLetter"/>
+      <w:lvlText w:val="%2."/>
+      <w:lvlJc w:val="left"/>
+      <w:pPr>
+        <w:ind w:left="1440" w:hanging="360"/>
+      </w:pPr>
+    </w:lvl>
+    <w:lvl w:ilvl="2" w:tplc="0405001B" w:tentative="1">
+      <w:start w:val="1"/>
+      <w:numFmt w:val="lowerRoman"/>
+      <w:lvlText w:val="%3."/>
+      <w:lvlJc w:val="right"/>
+      <w:pPr>
+        <w:ind w:left="2160" w:hanging="180"/>
+      </w:pPr>
+    </w:lvl>
+    <w:lvl w:ilvl="3" w:tplc="0405000F" w:tentative="1">
+      <w:start w:val="1"/>
+      <w:numFmt w:val="decimal"/>
+      <w:lvlText w:val="%4."/>
+      <w:lvlJc w:val="left"/>
+      <w:pPr>
+        <w:ind w:left="2880" w:hanging="360"/>
+      </w:pPr>
+    </w:lvl>
+    <w:lvl w:ilvl="4" w:tplc="04050019" w:tentative="1">
+      <w:start w:val="1"/>
+      <w:numFmt w:val="lowerLetter"/>
+      <w:lvlText w:val="%5."/>
+      <w:lvlJc w:val="left"/>
+      <w:pPr>
+        <w:ind w:left="3600" w:hanging="360"/>
+      </w:pPr>
+    </w:lvl>
+    <w:lvl w:ilvl="5" w:tplc="0405001B" w:tentative="1">
+      <w:start w:val="1"/>
+      <w:numFmt w:val="lowerRoman"/>
+      <w:lvlText w:val="%6."/>
+      <w:lvlJc w:val="right"/>
+      <w:pPr>
+        <w:ind w:left="4320" w:hanging="180"/>
+      </w:pPr>
+    </w:lvl>
+    <w:lvl w:ilvl="6" w:tplc="0405000F" w:tentative="1">
+      <w:start w:val="1"/>
+      <w:numFmt w:val="decimal"/>
+      <w:lvlText w:val="%7."/>
+      <w:lvlJc w:val="left"/>
+      <w:pPr>
+        <w:ind w:left="5040" w:hanging="360"/>
+      </w:pPr>
+    </w:lvl>
+    <w:lvl w:ilvl="7" w:tplc="04050019" w:tentative="1">
+      <w:start w:val="1"/>
+      <w:numFmt w:val="lowerLetter"/>
+      <w:lvlText w:val="%8."/>
+      <w:lvlJc w:val="left"/>
+      <w:pPr>
+        <w:ind w:left="5760" w:hanging="360"/>
+      </w:pPr>
+    </w:lvl>
+    <w:lvl w:ilvl="8" w:tplc="0405001B" w:tentative="1">
+      <w:start w:val="1"/>
+      <w:numFmt w:val="lowerRoman"/>
+      <w:lvlText w:val="%9."/>
+      <w:lvlJc w:val="right"/>
+      <w:pPr>
+        <w:ind w:left="6480" w:hanging="180"/>
+      </w:pPr>
+    </w:lvl>
+  </w:abstractNum>
+  <w:abstractNum w:abstractNumId="40" w15:restartNumberingAfterBreak="0">
     <w:nsid w:val="6D010092"/>
     <w:multiLevelType w:val="multilevel"/>
     <w:tmpl w:val="0DF00A76"/>
@@ -8037,7 +10691,7 @@
       </w:rPr>
     </w:lvl>
   </w:abstractNum>
-  <w:abstractNum w:abstractNumId="39" w15:restartNumberingAfterBreak="0">
+  <w:abstractNum w:abstractNumId="41" w15:restartNumberingAfterBreak="0">
     <w:nsid w:val="74DF61B9"/>
     <w:multiLevelType w:val="hybridMultilevel"/>
     <w:tmpl w:val="EAA2FCBE"/>
@@ -8154,7 +10808,7 @@
       </w:pPr>
     </w:lvl>
   </w:abstractNum>
-  <w:abstractNum w:abstractNumId="40" w15:restartNumberingAfterBreak="0">
+  <w:abstractNum w:abstractNumId="42" w15:restartNumberingAfterBreak="0">
     <w:nsid w:val="76FC7308"/>
     <w:multiLevelType w:val="hybridMultilevel"/>
     <w:tmpl w:val="7C125616"/>
@@ -8294,7 +10948,7 @@
       </w:rPr>
     </w:lvl>
   </w:abstractNum>
-  <w:abstractNum w:abstractNumId="41" w15:restartNumberingAfterBreak="0">
+  <w:abstractNum w:abstractNumId="43" w15:restartNumberingAfterBreak="0">
     <w:nsid w:val="7739198C"/>
     <w:multiLevelType w:val="hybridMultilevel"/>
     <w:tmpl w:val="840C4744"/>
@@ -8434,7 +11088,7 @@
       </w:rPr>
     </w:lvl>
   </w:abstractNum>
-  <w:abstractNum w:abstractNumId="42" w15:restartNumberingAfterBreak="0">
+  <w:abstractNum w:abstractNumId="44" w15:restartNumberingAfterBreak="0">
     <w:nsid w:val="77850549"/>
     <w:multiLevelType w:val="multilevel"/>
     <w:tmpl w:val="92F68146"/>
@@ -8574,7 +11228,7 @@
       </w:rPr>
     </w:lvl>
   </w:abstractNum>
-  <w:abstractNum w:abstractNumId="43" w15:restartNumberingAfterBreak="0">
+  <w:abstractNum w:abstractNumId="45" w15:restartNumberingAfterBreak="0">
     <w:nsid w:val="7BCF01FF"/>
     <w:multiLevelType w:val="hybridMultilevel"/>
     <w:tmpl w:val="644C34D2"/>
@@ -8693,7 +11347,7 @@
       </w:pPr>
     </w:lvl>
   </w:abstractNum>
-  <w:abstractNum w:abstractNumId="44" w15:restartNumberingAfterBreak="0">
+  <w:abstractNum w:abstractNumId="46" w15:restartNumberingAfterBreak="0">
     <w:nsid w:val="7FB33A2D"/>
     <w:multiLevelType w:val="hybridMultilevel"/>
     <w:tmpl w:val="3A727488"/>
@@ -8832,16 +11486,16 @@
     </w:lvlOverride>
   </w:num>
   <w:num w:numId="2">
-    <w:abstractNumId w:val="35"/>
+    <w:abstractNumId w:val="36"/>
   </w:num>
   <w:num w:numId="3">
-    <w:abstractNumId w:val="27"/>
+    <w:abstractNumId w:val="28"/>
   </w:num>
   <w:num w:numId="4">
-    <w:abstractNumId w:val="44"/>
+    <w:abstractNumId w:val="46"/>
   </w:num>
   <w:num w:numId="5">
-    <w:abstractNumId w:val="16"/>
+    <w:abstractNumId w:val="17"/>
   </w:num>
   <w:num w:numId="6">
     <w:abstractNumId w:val="13"/>
@@ -8877,91 +11531,97 @@
     <w:abstractNumId w:val="4"/>
   </w:num>
   <w:num w:numId="17">
-    <w:abstractNumId w:val="18"/>
+    <w:abstractNumId w:val="19"/>
   </w:num>
   <w:num w:numId="18">
-    <w:abstractNumId w:val="40"/>
+    <w:abstractNumId w:val="42"/>
   </w:num>
   <w:num w:numId="19">
-    <w:abstractNumId w:val="41"/>
+    <w:abstractNumId w:val="43"/>
   </w:num>
   <w:num w:numId="20">
     <w:abstractNumId w:val="12"/>
   </w:num>
   <w:num w:numId="21">
-    <w:abstractNumId w:val="30"/>
+    <w:abstractNumId w:val="31"/>
   </w:num>
   <w:num w:numId="22">
-    <w:abstractNumId w:val="43"/>
+    <w:abstractNumId w:val="45"/>
   </w:num>
   <w:num w:numId="23">
-    <w:abstractNumId w:val="19"/>
+    <w:abstractNumId w:val="20"/>
   </w:num>
   <w:num w:numId="24">
-    <w:abstractNumId w:val="22"/>
+    <w:abstractNumId w:val="23"/>
   </w:num>
   <w:num w:numId="25">
-    <w:abstractNumId w:val="33"/>
+    <w:abstractNumId w:val="34"/>
   </w:num>
   <w:num w:numId="26">
     <w:abstractNumId w:val="11"/>
   </w:num>
   <w:num w:numId="27">
-    <w:abstractNumId w:val="37"/>
+    <w:abstractNumId w:val="38"/>
   </w:num>
   <w:num w:numId="28">
     <w:abstractNumId w:val="15"/>
   </w:num>
   <w:num w:numId="29">
-    <w:abstractNumId w:val="28"/>
+    <w:abstractNumId w:val="29"/>
   </w:num>
   <w:num w:numId="30">
-    <w:abstractNumId w:val="26"/>
+    <w:abstractNumId w:val="27"/>
   </w:num>
   <w:num w:numId="31">
-    <w:abstractNumId w:val="39"/>
+    <w:abstractNumId w:val="41"/>
   </w:num>
   <w:num w:numId="32">
+    <w:abstractNumId w:val="22"/>
+  </w:num>
+  <w:num w:numId="33">
+    <w:abstractNumId w:val="33"/>
+  </w:num>
+  <w:num w:numId="34">
+    <w:abstractNumId w:val="40"/>
+  </w:num>
+  <w:num w:numId="35">
+    <w:abstractNumId w:val="44"/>
+  </w:num>
+  <w:num w:numId="36">
+    <w:abstractNumId w:val="30"/>
+  </w:num>
+  <w:num w:numId="37">
+    <w:abstractNumId w:val="18"/>
+  </w:num>
+  <w:num w:numId="38">
+    <w:abstractNumId w:val="37"/>
+  </w:num>
+  <w:num w:numId="39">
+    <w:abstractNumId w:val="25"/>
+  </w:num>
+  <w:num w:numId="40">
     <w:abstractNumId w:val="21"/>
   </w:num>
-  <w:num w:numId="33">
+  <w:num w:numId="41">
     <w:abstractNumId w:val="32"/>
   </w:num>
-  <w:num w:numId="34">
-    <w:abstractNumId w:val="38"/>
-  </w:num>
-  <w:num w:numId="35">
-    <w:abstractNumId w:val="42"/>
-  </w:num>
-  <w:num w:numId="36">
-    <w:abstractNumId w:val="29"/>
-  </w:num>
-  <w:num w:numId="37">
-    <w:abstractNumId w:val="17"/>
-  </w:num>
-  <w:num w:numId="38">
-    <w:abstractNumId w:val="36"/>
-  </w:num>
-  <w:num w:numId="39">
-    <w:abstractNumId w:val="24"/>
-  </w:num>
-  <w:num w:numId="40">
-    <w:abstractNumId w:val="20"/>
-  </w:num>
-  <w:num w:numId="41">
-    <w:abstractNumId w:val="31"/>
-  </w:num>
   <w:num w:numId="42">
-    <w:abstractNumId w:val="34"/>
+    <w:abstractNumId w:val="35"/>
   </w:num>
   <w:num w:numId="43">
     <w:abstractNumId w:val="14"/>
   </w:num>
   <w:num w:numId="44">
-    <w:abstractNumId w:val="23"/>
+    <w:abstractNumId w:val="24"/>
   </w:num>
   <w:num w:numId="45">
-    <w:abstractNumId w:val="25"/>
+    <w:abstractNumId w:val="26"/>
+  </w:num>
+  <w:num w:numId="46">
+    <w:abstractNumId w:val="16"/>
+  </w:num>
+  <w:num w:numId="47">
+    <w:abstractNumId w:val="39"/>
   </w:num>
 </w:numbering>
 </file>
@@ -9548,6 +12208,7 @@
   <w:style w:type="character" w:default="1" w:styleId="Standardnpsmoodstavce">
     <w:name w:val="Default Paragraph Font"/>
     <w:uiPriority w:val="1"/>
+    <w:semiHidden/>
     <w:unhideWhenUsed/>
   </w:style>
   <w:style w:type="table" w:default="1" w:styleId="Normlntabulka">
@@ -10011,9 +12672,23 @@
   <w:style w:type="character" w:customStyle="1" w:styleId="Pokec">
     <w:name w:val="Pokec"/>
     <w:rPr>
-      <w:emboss/>
       <w:color w:val="FF0000"/>
       <w:sz w:val="24"/>
+      <w14:shadow w14:blurRad="0" w14:dist="25400" w14:dir="13500000" w14:sx="0" w14:sy="0" w14:kx="0" w14:ky="0" w14:algn="none">
+        <w14:srgbClr w14:val="000000">
+          <w14:alpha w14:val="50000"/>
+        </w14:srgbClr>
+      </w14:shadow>
+      <w14:textOutline w14:w="9525" w14:cap="flat" w14:cmpd="sng" w14:algn="ctr">
+        <w14:solidFill>
+          <w14:schemeClr w14:val="bg1">
+            <w14:alpha w14:val="50000"/>
+            <w14:lumMod w14:val="75000"/>
+          </w14:schemeClr>
+        </w14:solidFill>
+        <w14:prstDash w14:val="solid"/>
+        <w14:round/>
+      </w14:textOutline>
     </w:rPr>
   </w:style>
   <w:style w:type="paragraph" w:styleId="Zkladntext3">
@@ -10119,6 +12794,17 @@
       <w:color w:val="605E5C"/>
       <w:shd w:val="clear" w:color="auto" w:fill="E1DFDD"/>
     </w:rPr>
+  </w:style>
+  <w:style w:type="paragraph" w:styleId="Odstavecseseznamem">
+    <w:name w:val="List Paragraph"/>
+    <w:basedOn w:val="Normln"/>
+    <w:uiPriority w:val="34"/>
+    <w:qFormat/>
+    <w:rsid w:val="00A317F2"/>
+    <w:pPr>
+      <w:ind w:left="720"/>
+      <w:contextualSpacing/>
+    </w:pPr>
   </w:style>
 </w:styles>
 </file>
@@ -10385,10 +13071,21 @@
 </file>
 
 <file path=customXml/item1.xml><?xml version="1.0" encoding="utf-8"?>
-<b:Sources xmlns:b="http://schemas.openxmlformats.org/officeDocument/2006/bibliography" xmlns="http://schemas.openxmlformats.org/officeDocument/2006/bibliography" SelectedStyle="\APA.XSL" StyleName="APA"/>
+<p:properties xmlns:p="http://schemas.microsoft.com/office/2006/metadata/properties" xmlns:xsi="http://www.w3.org/2001/XMLSchema-instance" xmlns:pc="http://schemas.microsoft.com/office/infopath/2007/PartnerControls">
+  <documentManagement/>
+</p:properties>
 </file>
 
 <file path=customXml/item2.xml><?xml version="1.0" encoding="utf-8"?>
+<?mso-contentType ?>
+<FormTemplates xmlns="http://schemas.microsoft.com/sharepoint/v3/contenttype/forms">
+  <Display>DocumentLibraryForm</Display>
+  <Edit>DocumentLibraryForm</Edit>
+  <New>DocumentLibraryForm</New>
+</FormTemplates>
+</file>
+
+<file path=customXml/item3.xml><?xml version="1.0" encoding="utf-8"?>
 <ct:contentTypeSchema xmlns:ct="http://schemas.microsoft.com/office/2006/metadata/contentType" xmlns:ma="http://schemas.microsoft.com/office/2006/metadata/properties/metaAttributes" ct:_="" ma:_="" ma:contentTypeName="Dokument" ma:contentTypeID="0x0101005FD2A013C80FC14385412CFAA9695267" ma:contentTypeVersion="10" ma:contentTypeDescription="Vytvoří nový dokument" ma:contentTypeScope="" ma:versionID="517a40967d1d906175d128f90b0f9e94">
   <xsd:schema xmlns:xsd="http://www.w3.org/2001/XMLSchema" xmlns:xs="http://www.w3.org/2001/XMLSchema" xmlns:p="http://schemas.microsoft.com/office/2006/metadata/properties" xmlns:ns2="fce2d5ef-b06a-4933-bcfa-7fc95f7f8be3" xmlns:ns3="bb4d8078-d11c-4eac-87f3-0b4fabbbd9d2" targetNamespace="http://schemas.microsoft.com/office/2006/metadata/properties" ma:root="true" ma:fieldsID="b03d606114f312e664bc6b55072d0ffd" ns2:_="" ns3:_="">
     <xsd:import namespace="fce2d5ef-b06a-4933-bcfa-7fc95f7f8be3"/>
@@ -10591,30 +13288,28 @@
 </ct:contentTypeSchema>
 </file>
 
-<file path=customXml/item3.xml><?xml version="1.0" encoding="utf-8"?>
-<?mso-contentType ?>
-<FormTemplates xmlns="http://schemas.microsoft.com/sharepoint/v3/contenttype/forms">
-  <Display>DocumentLibraryForm</Display>
-  <Edit>DocumentLibraryForm</Edit>
-  <New>DocumentLibraryForm</New>
-</FormTemplates>
-</file>
-
 <file path=customXml/item4.xml><?xml version="1.0" encoding="utf-8"?>
-<p:properties xmlns:p="http://schemas.microsoft.com/office/2006/metadata/properties" xmlns:xsi="http://www.w3.org/2001/XMLSchema-instance" xmlns:pc="http://schemas.microsoft.com/office/infopath/2007/PartnerControls">
-  <documentManagement/>
-</p:properties>
+<b:Sources xmlns:b="http://schemas.openxmlformats.org/officeDocument/2006/bibliography" xmlns="http://schemas.openxmlformats.org/officeDocument/2006/bibliography" SelectedStyle="\APA.XSL" StyleName="APA"/>
 </file>
 
 <file path=customXml/itemProps1.xml><?xml version="1.0" encoding="utf-8"?>
-<ds:datastoreItem xmlns:ds="http://schemas.openxmlformats.org/officeDocument/2006/customXml" ds:itemID="{B4554DDA-B9CF-47B3-AEBF-A0B50F725D9E}">
+<ds:datastoreItem xmlns:ds="http://schemas.openxmlformats.org/officeDocument/2006/customXml" ds:itemID="{4747BFB7-E25D-4FD8-AF7F-F255BA1F6853}">
   <ds:schemaRefs>
-    <ds:schemaRef ds:uri="http://schemas.openxmlformats.org/officeDocument/2006/bibliography"/>
+    <ds:schemaRef ds:uri="http://schemas.microsoft.com/office/2006/metadata/properties"/>
+    <ds:schemaRef ds:uri="http://schemas.microsoft.com/office/infopath/2007/PartnerControls"/>
   </ds:schemaRefs>
 </ds:datastoreItem>
 </file>
 
 <file path=customXml/itemProps2.xml><?xml version="1.0" encoding="utf-8"?>
+<ds:datastoreItem xmlns:ds="http://schemas.openxmlformats.org/officeDocument/2006/customXml" ds:itemID="{38E886FD-4A54-44E3-B3DB-BDCD701771F6}">
+  <ds:schemaRefs>
+    <ds:schemaRef ds:uri="http://schemas.microsoft.com/sharepoint/v3/contenttype/forms"/>
+  </ds:schemaRefs>
+</ds:datastoreItem>
+</file>
+
+<file path=customXml/itemProps3.xml><?xml version="1.0" encoding="utf-8"?>
 <ds:datastoreItem xmlns:ds="http://schemas.openxmlformats.org/officeDocument/2006/customXml" ds:itemID="{6CC3C392-F411-4BBB-8226-411A7B554828}">
   <ds:schemaRefs>
     <ds:schemaRef ds:uri="http://schemas.microsoft.com/office/2006/metadata/contentType"/>
@@ -10633,19 +13328,10 @@
 </ds:datastoreItem>
 </file>
 
-<file path=customXml/itemProps3.xml><?xml version="1.0" encoding="utf-8"?>
-<ds:datastoreItem xmlns:ds="http://schemas.openxmlformats.org/officeDocument/2006/customXml" ds:itemID="{38E886FD-4A54-44E3-B3DB-BDCD701771F6}">
+<file path=customXml/itemProps4.xml><?xml version="1.0" encoding="utf-8"?>
+<ds:datastoreItem xmlns:ds="http://schemas.openxmlformats.org/officeDocument/2006/customXml" ds:itemID="{B4554DDA-B9CF-47B3-AEBF-A0B50F725D9E}">
   <ds:schemaRefs>
-    <ds:schemaRef ds:uri="http://schemas.microsoft.com/sharepoint/v3/contenttype/forms"/>
-  </ds:schemaRefs>
-</ds:datastoreItem>
-</file>
-
-<file path=customXml/itemProps4.xml><?xml version="1.0" encoding="utf-8"?>
-<ds:datastoreItem xmlns:ds="http://schemas.openxmlformats.org/officeDocument/2006/customXml" ds:itemID="{4747BFB7-E25D-4FD8-AF7F-F255BA1F6853}">
-  <ds:schemaRefs>
-    <ds:schemaRef ds:uri="http://schemas.microsoft.com/office/2006/metadata/properties"/>
-    <ds:schemaRef ds:uri="http://schemas.microsoft.com/office/infopath/2007/PartnerControls"/>
+    <ds:schemaRef ds:uri="http://schemas.openxmlformats.org/officeDocument/2006/bibliography"/>
   </ds:schemaRefs>
 </ds:datastoreItem>
 </file>